--- a/PROYECTO07/contratos/CONTRATO ADMINISTRADOR DE BASE DE DATOS.docx
+++ b/PROYECTO07/contratos/CONTRATO ADMINISTRADOR DE BASE DE DATOS.docx
@@ -43,9 +43,9 @@
           <w:pPr>
             <w:spacing w:line="240" w:lineRule="auto"/>
             <w:rPr>
-              <w:rFonts w:ascii="Calibri" w:cs="Calibri" w:eastAsia="Calibri" w:hAnsi="Calibri"/>
-              <w:b w:val="1"/>
-              <w:color w:val="000000"/>
+              <w:rFonts w:ascii="Times New Roman" w:cs="Times New Roman" w:eastAsia="Times New Roman" w:hAnsi="Times New Roman"/>
+              <w:sz w:val="24"/>
+              <w:szCs w:val="24"/>
             </w:rPr>
           </w:pPr>
           <w:r>
@@ -128,64 +128,36 @@
               <w:b w:val="1"/>
               <w:rtl w:val="0"/>
             </w:rPr>
-            <w:t xml:space="preserve">SANIGGI S.A.S</w:t>
-          </w:r>
-          <w:r>
-            <w:rPr>
-              <w:rFonts w:ascii="Calibri" w:cs="Calibri" w:eastAsia="Calibri" w:hAnsi="Calibri"/>
-              <w:color w:val="000000"/>
-              <w:rtl w:val="0"/>
-            </w:rPr>
-            <w:t xml:space="preserve">,</w:t>
-          </w:r>
-          <w:r>
-            <w:rPr>
-              <w:rtl w:val="0"/>
-            </w:rPr>
-            <w:t xml:space="preserve">Compañia</w:t>
-          </w:r>
-          <w:r>
-            <w:rPr>
-              <w:rFonts w:ascii="Calibri" w:cs="Calibri" w:eastAsia="Calibri" w:hAnsi="Calibri"/>
-              <w:color w:val="000000"/>
-              <w:rtl w:val="0"/>
-            </w:rPr>
-            <w:t xml:space="preserve">, </w:t>
-          </w:r>
-          <w:r>
-            <w:rPr>
-              <w:rtl w:val="0"/>
-            </w:rPr>
-            <w:t xml:space="preserve">ubicada</w:t>
-          </w:r>
-          <w:r>
-            <w:rPr>
-              <w:rFonts w:ascii="Calibri" w:cs="Calibri" w:eastAsia="Calibri" w:hAnsi="Calibri"/>
-              <w:color w:val="000000"/>
-              <w:rtl w:val="0"/>
-            </w:rPr>
-            <w:t xml:space="preserve"> en Bogotá D.C., identificado </w:t>
-          </w:r>
-          <w:r>
-            <w:rPr>
-              <w:rtl w:val="0"/>
-            </w:rPr>
-            <w:t xml:space="preserve">nit número </w:t>
-          </w:r>
-          <w:r>
-            <w:rPr>
-              <w:b w:val="1"/>
-              <w:rtl w:val="0"/>
-            </w:rPr>
-            <w:t xml:space="preserve">800197146-9</w:t>
-          </w:r>
-          <w:r>
-            <w:rPr>
-              <w:rFonts w:ascii="Calibri" w:cs="Calibri" w:eastAsia="Calibri" w:hAnsi="Calibri"/>
-              <w:color w:val="000000"/>
-              <w:rtl w:val="0"/>
-            </w:rPr>
-            <w:t xml:space="preserve"> de quien en adelante se denominará </w:t>
+            <w:t xml:space="preserve">Angi Biabiana Lopez Rivera</w:t>
+          </w:r>
+          <w:r>
+            <w:rPr>
+              <w:rFonts w:ascii="Calibri" w:cs="Calibri" w:eastAsia="Calibri" w:hAnsi="Calibri"/>
+              <w:color w:val="000000"/>
+              <w:rtl w:val="0"/>
+            </w:rPr>
+            <w:t xml:space="preserve">, identificado </w:t>
+          </w:r>
+          <w:r>
+            <w:rPr>
+              <w:rtl w:val="0"/>
+            </w:rPr>
+            <w:t xml:space="preserve">número </w:t>
+          </w:r>
+          <w:r>
+            <w:rPr>
+              <w:b w:val="1"/>
+              <w:rtl w:val="0"/>
+            </w:rPr>
+            <w:t xml:space="preserve">de ciudadania 1.030.676.922 </w:t>
+          </w:r>
+          <w:r>
+            <w:rPr>
+              <w:rFonts w:ascii="Calibri" w:cs="Calibri" w:eastAsia="Calibri" w:hAnsi="Calibri"/>
+              <w:color w:val="000000"/>
+              <w:rtl w:val="0"/>
+            </w:rPr>
+            <w:t xml:space="preserve">de quien en adelante se denominará </w:t>
           </w:r>
           <w:r>
             <w:rPr>
@@ -213,6 +185,58 @@
             </w:rPr>
             <w:t xml:space="preserve">ADMINISTRADOR</w:t>
           </w:r>
+          <w:r>
+            <w:rPr>
+              <w:b w:val="1"/>
+              <w:rtl w:val="0"/>
+            </w:rPr>
+            <w:t xml:space="preserve"> </w:t>
+          </w:r>
+          <w:r>
+            <w:rPr>
+              <w:rFonts w:ascii="Calibri" w:cs="Calibri" w:eastAsia="Calibri" w:hAnsi="Calibri"/>
+              <w:b w:val="1"/>
+              <w:color w:val="000000"/>
+              <w:rtl w:val="0"/>
+            </w:rPr>
+            <w:t xml:space="preserve">DE BASE DE DATOS</w:t>
+          </w:r>
+          <w:r>
+            <w:rPr>
+              <w:rFonts w:ascii="Times New Roman" w:cs="Times New Roman" w:eastAsia="Times New Roman" w:hAnsi="Times New Roman"/>
+              <w:sz w:val="24"/>
+              <w:szCs w:val="24"/>
+              <w:rtl w:val="0"/>
+            </w:rPr>
+            <w:t xml:space="preserve"> </w:t>
+          </w:r>
+          <w:r>
+            <w:rPr>
+              <w:rFonts w:ascii="Calibri" w:cs="Calibri" w:eastAsia="Calibri" w:hAnsi="Calibri"/>
+              <w:color w:val="000000"/>
+              <w:rtl w:val="0"/>
+            </w:rPr>
+            <w:t xml:space="preserve">han convenido en celebrar el presente contrato de </w:t>
+          </w:r>
+          <w:r>
+            <w:rPr>
+              <w:rtl w:val="0"/>
+            </w:rPr>
+            <w:t xml:space="preserve">Gestor de base de datos </w:t>
+          </w:r>
+          <w:r>
+            <w:rPr>
+              <w:rFonts w:ascii="Calibri" w:cs="Calibri" w:eastAsia="Calibri" w:hAnsi="Calibri"/>
+              <w:color w:val="000000"/>
+              <w:rtl w:val="0"/>
+            </w:rPr>
+            <w:t xml:space="preserve">de un sitio de Internet, sujeto al siguiente:</w:t>
+          </w:r>
+          <w:r>
+            <w:rPr>
+              <w:rtl w:val="0"/>
+            </w:rPr>
+          </w:r>
         </w:p>
       </w:sdtContent>
     </w:sdt>
@@ -223,39 +247,13 @@
       <w:sdtContent>
         <w:p>
           <w:pPr>
-            <w:spacing w:line="240" w:lineRule="auto"/>
-            <w:rPr>
-              <w:rFonts w:ascii="Times New Roman" w:cs="Times New Roman" w:eastAsia="Times New Roman" w:hAnsi="Times New Roman"/>
-              <w:sz w:val="24"/>
-              <w:szCs w:val="24"/>
-            </w:rPr>
-          </w:pPr>
-          <w:r>
-            <w:rPr>
-              <w:rFonts w:ascii="Calibri" w:cs="Calibri" w:eastAsia="Calibri" w:hAnsi="Calibri"/>
-              <w:b w:val="1"/>
-              <w:color w:val="000000"/>
-              <w:rtl w:val="0"/>
-            </w:rPr>
-            <w:t xml:space="preserve">DE BASE DE DATOS</w:t>
-          </w:r>
-          <w:r>
-            <w:rPr>
-              <w:rFonts w:ascii="Times New Roman" w:cs="Times New Roman" w:eastAsia="Times New Roman" w:hAnsi="Times New Roman"/>
-              <w:sz w:val="24"/>
-              <w:szCs w:val="24"/>
-              <w:rtl w:val="0"/>
-            </w:rPr>
-            <w:t xml:space="preserve"> </w:t>
-          </w:r>
-          <w:r>
-            <w:rPr>
-              <w:rFonts w:ascii="Calibri" w:cs="Calibri" w:eastAsia="Calibri" w:hAnsi="Calibri"/>
-              <w:color w:val="000000"/>
-              <w:rtl w:val="0"/>
-            </w:rPr>
-            <w:t xml:space="preserve">han convenido en celebrar el presente contrato de análisis de un sitio de Internet, sujeto al siguiente:</w:t>
-          </w:r>
+            <w:spacing w:after="0" w:line="240" w:lineRule="auto"/>
+            <w:rPr>
+              <w:rFonts w:ascii="Times New Roman" w:cs="Times New Roman" w:eastAsia="Times New Roman" w:hAnsi="Times New Roman"/>
+              <w:sz w:val="24"/>
+              <w:szCs w:val="24"/>
+            </w:rPr>
+          </w:pPr>
           <w:r>
             <w:rPr>
               <w:rtl w:val="0"/>
@@ -267,28 +265,6 @@
     <w:sdt>
       <w:sdtPr>
         <w:tag w:val="goog_rdk_3"/>
-      </w:sdtPr>
-      <w:sdtContent>
-        <w:p>
-          <w:pPr>
-            <w:spacing w:after="0" w:line="240" w:lineRule="auto"/>
-            <w:rPr>
-              <w:rFonts w:ascii="Times New Roman" w:cs="Times New Roman" w:eastAsia="Times New Roman" w:hAnsi="Times New Roman"/>
-              <w:sz w:val="24"/>
-              <w:szCs w:val="24"/>
-            </w:rPr>
-          </w:pPr>
-          <w:r>
-            <w:rPr>
-              <w:rtl w:val="0"/>
-            </w:rPr>
-          </w:r>
-        </w:p>
-      </w:sdtContent>
-    </w:sdt>
-    <w:sdt>
-      <w:sdtPr>
-        <w:tag w:val="goog_rdk_4"/>
       </w:sdtPr>
       <w:sdtContent>
         <w:p>
@@ -320,11 +296,125 @@
     </w:sdt>
     <w:sdt>
       <w:sdtPr>
+        <w:tag w:val="goog_rdk_4"/>
+      </w:sdtPr>
+      <w:sdtContent>
+        <w:p>
+          <w:pPr>
+            <w:spacing w:after="288" w:line="240" w:lineRule="auto"/>
+            <w:rPr>
+              <w:rFonts w:ascii="Calibri" w:cs="Calibri" w:eastAsia="Calibri" w:hAnsi="Calibri"/>
+              <w:color w:val="333333"/>
+            </w:rPr>
+          </w:pPr>
+          <w:r>
+            <w:rPr>
+              <w:rFonts w:ascii="Calibri" w:cs="Calibri" w:eastAsia="Calibri" w:hAnsi="Calibri"/>
+              <w:color w:val="333333"/>
+              <w:rtl w:val="0"/>
+            </w:rPr>
+            <w:t xml:space="preserve">El Cliente y el Proveedor, en adelante, podrán ser denominadas, individualmente, “la Parte” y, conjuntamente, “las Partes”, reconociéndose mutuamente capacidad jurídica y de obrar suficiente para la celebración del presente Contrato.</w:t>
+          </w:r>
+        </w:p>
+      </w:sdtContent>
+    </w:sdt>
+    <w:sdt>
+      <w:sdtPr>
         <w:tag w:val="goog_rdk_5"/>
       </w:sdtPr>
       <w:sdtContent>
         <w:p>
           <w:pPr>
+            <w:spacing w:line="240" w:lineRule="auto"/>
+            <w:jc w:val="center"/>
+            <w:rPr>
+              <w:rFonts w:ascii="Calibri" w:cs="Calibri" w:eastAsia="Calibri" w:hAnsi="Calibri"/>
+              <w:color w:val="333333"/>
+            </w:rPr>
+          </w:pPr>
+          <w:r>
+            <w:rPr>
+              <w:rtl w:val="0"/>
+            </w:rPr>
+          </w:r>
+        </w:p>
+      </w:sdtContent>
+    </w:sdt>
+    <w:sdt>
+      <w:sdtPr>
+        <w:tag w:val="goog_rdk_6"/>
+      </w:sdtPr>
+      <w:sdtContent>
+        <w:p>
+          <w:pPr>
+            <w:spacing w:line="240" w:lineRule="auto"/>
+            <w:jc w:val="center"/>
+            <w:rPr>
+              <w:rFonts w:ascii="Times New Roman" w:cs="Times New Roman" w:eastAsia="Times New Roman" w:hAnsi="Times New Roman"/>
+              <w:sz w:val="24"/>
+              <w:szCs w:val="24"/>
+            </w:rPr>
+          </w:pPr>
+          <w:r>
+            <w:rPr>
+              <w:rFonts w:ascii="Calibri" w:cs="Calibri" w:eastAsia="Calibri" w:hAnsi="Calibri"/>
+              <w:b w:val="1"/>
+              <w:color w:val="000000"/>
+              <w:rtl w:val="0"/>
+            </w:rPr>
+            <w:t xml:space="preserve">CLAUSULADO</w:t>
+          </w:r>
+          <w:r>
+            <w:rPr>
+              <w:rtl w:val="0"/>
+            </w:rPr>
+          </w:r>
+        </w:p>
+      </w:sdtContent>
+    </w:sdt>
+    <w:sdt>
+      <w:sdtPr>
+        <w:tag w:val="goog_rdk_7"/>
+      </w:sdtPr>
+      <w:sdtContent>
+        <w:p>
+          <w:pPr>
+            <w:spacing w:line="240" w:lineRule="auto"/>
+            <w:rPr>
+              <w:rFonts w:ascii="Calibri" w:cs="Calibri" w:eastAsia="Calibri" w:hAnsi="Calibri"/>
+              <w:color w:val="333333"/>
+              <w:shd w:fill="fdfdfd" w:val="clear"/>
+            </w:rPr>
+          </w:pPr>
+          <w:r>
+            <w:rPr>
+              <w:rFonts w:ascii="Calibri" w:cs="Calibri" w:eastAsia="Calibri" w:hAnsi="Calibri"/>
+              <w:b w:val="1"/>
+              <w:color w:val="333333"/>
+              <w:shd w:fill="fdfdfd" w:val="clear"/>
+              <w:rtl w:val="0"/>
+            </w:rPr>
+            <w:t xml:space="preserve">PRIMERO:</w:t>
+          </w:r>
+          <w:r>
+            <w:rPr>
+              <w:rFonts w:ascii="Calibri" w:cs="Calibri" w:eastAsia="Calibri" w:hAnsi="Calibri"/>
+              <w:color w:val="333333"/>
+              <w:shd w:fill="fdfdfd" w:val="clear"/>
+              <w:rtl w:val="0"/>
+            </w:rPr>
+            <w:t xml:space="preserve"> Que el Cliente está interesado en la contratación de los servicios informáticos objetos de este contrato mediante un servicio de externalización. </w:t>
+          </w:r>
+        </w:p>
+      </w:sdtContent>
+    </w:sdt>
+    <w:sdt>
+      <w:sdtPr>
+        <w:tag w:val="goog_rdk_8"/>
+      </w:sdtPr>
+      <w:sdtContent>
+        <w:p>
+          <w:pPr>
             <w:spacing w:after="288" w:line="240" w:lineRule="auto"/>
             <w:rPr>
               <w:rFonts w:ascii="Calibri" w:cs="Calibri" w:eastAsia="Calibri" w:hAnsi="Calibri"/>
@@ -337,68 +427,29 @@
               <w:color w:val="333333"/>
               <w:rtl w:val="0"/>
             </w:rPr>
-            <w:t xml:space="preserve">El Cliente y el Proveedor, en adelante, podrán ser denominadas, individualmente, “la Parte” y, conjuntamente, “las Partes”, reconociéndose mutuamente capacidad jurídica y de obrar suficiente para la celebración del presente Contrato.</w:t>
-          </w:r>
-        </w:p>
-      </w:sdtContent>
-    </w:sdt>
-    <w:sdt>
-      <w:sdtPr>
-        <w:tag w:val="goog_rdk_6"/>
-      </w:sdtPr>
-      <w:sdtContent>
-        <w:p>
-          <w:pPr>
-            <w:spacing w:line="240" w:lineRule="auto"/>
-            <w:jc w:val="center"/>
-            <w:rPr>
-              <w:rFonts w:ascii="Calibri" w:cs="Calibri" w:eastAsia="Calibri" w:hAnsi="Calibri"/>
-              <w:color w:val="333333"/>
-            </w:rPr>
-          </w:pPr>
-          <w:r>
-            <w:rPr>
-              <w:rtl w:val="0"/>
-            </w:rPr>
-          </w:r>
-        </w:p>
-      </w:sdtContent>
-    </w:sdt>
-    <w:sdt>
-      <w:sdtPr>
-        <w:tag w:val="goog_rdk_7"/>
-      </w:sdtPr>
-      <w:sdtContent>
-        <w:p>
-          <w:pPr>
-            <w:spacing w:line="240" w:lineRule="auto"/>
-            <w:jc w:val="center"/>
-            <w:rPr>
-              <w:rFonts w:ascii="Times New Roman" w:cs="Times New Roman" w:eastAsia="Times New Roman" w:hAnsi="Times New Roman"/>
-              <w:sz w:val="24"/>
-              <w:szCs w:val="24"/>
-            </w:rPr>
-          </w:pPr>
-          <w:r>
-            <w:rPr>
-              <w:rFonts w:ascii="Calibri" w:cs="Calibri" w:eastAsia="Calibri" w:hAnsi="Calibri"/>
-              <w:b w:val="1"/>
-              <w:color w:val="000000"/>
-              <w:rtl w:val="0"/>
-            </w:rPr>
-            <w:t xml:space="preserve">CLAUSULADO</w:t>
-          </w:r>
-          <w:r>
-            <w:rPr>
-              <w:rtl w:val="0"/>
-            </w:rPr>
-          </w:r>
-        </w:p>
-      </w:sdtContent>
-    </w:sdt>
-    <w:sdt>
-      <w:sdtPr>
-        <w:tag w:val="goog_rdk_8"/>
+            <w:t xml:space="preserve">La base de datos se realizará en el gestor de base de datos de MySQL Workbench, el cual le permitirá no solo crear la base de datos </w:t>
+          </w:r>
+          <w:r>
+            <w:rPr>
+              <w:color w:val="333333"/>
+              <w:rtl w:val="0"/>
+            </w:rPr>
+            <w:t xml:space="preserve">sino</w:t>
+          </w:r>
+          <w:r>
+            <w:rPr>
+              <w:rFonts w:ascii="Calibri" w:cs="Calibri" w:eastAsia="Calibri" w:hAnsi="Calibri"/>
+              <w:color w:val="333333"/>
+              <w:rtl w:val="0"/>
+            </w:rPr>
+            <w:t xml:space="preserve"> administrar y realizar mantenimientos si son requeridos </w:t>
+          </w:r>
+        </w:p>
+      </w:sdtContent>
+    </w:sdt>
+    <w:sdt>
+      <w:sdtPr>
+        <w:tag w:val="goog_rdk_9"/>
       </w:sdtPr>
       <w:sdtContent>
         <w:p>
@@ -412,14 +463,67 @@
           </w:pPr>
           <w:r>
             <w:rPr>
+              <w:rtl w:val="0"/>
+            </w:rPr>
+          </w:r>
+        </w:p>
+      </w:sdtContent>
+    </w:sdt>
+    <w:sdt>
+      <w:sdtPr>
+        <w:tag w:val="goog_rdk_10"/>
+      </w:sdtPr>
+      <w:sdtContent>
+        <w:p>
+          <w:pPr>
+            <w:spacing w:line="240" w:lineRule="auto"/>
+            <w:rPr>
+              <w:rFonts w:ascii="Times New Roman" w:cs="Times New Roman" w:eastAsia="Times New Roman" w:hAnsi="Times New Roman"/>
+              <w:sz w:val="24"/>
+              <w:szCs w:val="24"/>
+            </w:rPr>
+          </w:pPr>
+          <w:r>
+            <w:rPr>
               <w:rFonts w:ascii="Calibri" w:cs="Calibri" w:eastAsia="Calibri" w:hAnsi="Calibri"/>
               <w:b w:val="1"/>
               <w:color w:val="333333"/>
               <w:shd w:fill="fdfdfd" w:val="clear"/>
               <w:rtl w:val="0"/>
             </w:rPr>
-            <w:t xml:space="preserve">PRIMERO:</w:t>
-          </w:r>
+            <w:t xml:space="preserve">SEGUNDO:</w:t>
+          </w:r>
+          <w:r>
+            <w:rPr>
+              <w:rFonts w:ascii="Calibri" w:cs="Calibri" w:eastAsia="Calibri" w:hAnsi="Calibri"/>
+              <w:b w:val="1"/>
+              <w:color w:val="000000"/>
+              <w:rtl w:val="0"/>
+            </w:rPr>
+            <w:t xml:space="preserve"> OBLIGACIONES DE LAS PARTES</w:t>
+          </w:r>
+          <w:r>
+            <w:rPr>
+              <w:rtl w:val="0"/>
+            </w:rPr>
+          </w:r>
+        </w:p>
+      </w:sdtContent>
+    </w:sdt>
+    <w:sdt>
+      <w:sdtPr>
+        <w:tag w:val="goog_rdk_11"/>
+      </w:sdtPr>
+      <w:sdtContent>
+        <w:p>
+          <w:pPr>
+            <w:spacing w:line="240" w:lineRule="auto"/>
+            <w:rPr>
+              <w:rFonts w:ascii="Times New Roman" w:cs="Times New Roman" w:eastAsia="Times New Roman" w:hAnsi="Times New Roman"/>
+              <w:sz w:val="24"/>
+              <w:szCs w:val="24"/>
+            </w:rPr>
+          </w:pPr>
           <w:r>
             <w:rPr>
               <w:rFonts w:ascii="Calibri" w:cs="Calibri" w:eastAsia="Calibri" w:hAnsi="Calibri"/>
@@ -427,104 +531,7 @@
               <w:shd w:fill="fdfdfd" w:val="clear"/>
               <w:rtl w:val="0"/>
             </w:rPr>
-            <w:t xml:space="preserve"> Que el Cliente está interesado en la contratación de los servicios informáticos objetos de este contrato mediante un servicio de externalización. </w:t>
-          </w:r>
-        </w:p>
-      </w:sdtContent>
-    </w:sdt>
-    <w:sdt>
-      <w:sdtPr>
-        <w:tag w:val="goog_rdk_9"/>
-      </w:sdtPr>
-      <w:sdtContent>
-        <w:p>
-          <w:pPr>
-            <w:spacing w:after="288" w:line="240" w:lineRule="auto"/>
-            <w:rPr>
-              <w:rFonts w:ascii="Calibri" w:cs="Calibri" w:eastAsia="Calibri" w:hAnsi="Calibri"/>
-              <w:color w:val="333333"/>
-            </w:rPr>
-          </w:pPr>
-          <w:r>
-            <w:rPr>
-              <w:rFonts w:ascii="Calibri" w:cs="Calibri" w:eastAsia="Calibri" w:hAnsi="Calibri"/>
-              <w:color w:val="333333"/>
-              <w:rtl w:val="0"/>
-            </w:rPr>
-            <w:t xml:space="preserve">La base de datos se realizará en el gestor de base de datos de MySQL Workbench, el cual le permitirá no solo crear la base de datos </w:t>
-          </w:r>
-          <w:r>
-            <w:rPr>
-              <w:color w:val="333333"/>
-              <w:rtl w:val="0"/>
-            </w:rPr>
-            <w:t xml:space="preserve">sino</w:t>
-          </w:r>
-          <w:r>
-            <w:rPr>
-              <w:rFonts w:ascii="Calibri" w:cs="Calibri" w:eastAsia="Calibri" w:hAnsi="Calibri"/>
-              <w:color w:val="333333"/>
-              <w:rtl w:val="0"/>
-            </w:rPr>
-            <w:t xml:space="preserve"> administrar y realizar mantenimientos si son requeridos </w:t>
-          </w:r>
-        </w:p>
-      </w:sdtContent>
-    </w:sdt>
-    <w:sdt>
-      <w:sdtPr>
-        <w:tag w:val="goog_rdk_10"/>
-      </w:sdtPr>
-      <w:sdtContent>
-        <w:p>
-          <w:pPr>
-            <w:spacing w:line="240" w:lineRule="auto"/>
-            <w:rPr>
-              <w:rFonts w:ascii="Calibri" w:cs="Calibri" w:eastAsia="Calibri" w:hAnsi="Calibri"/>
-              <w:color w:val="333333"/>
-              <w:shd w:fill="fdfdfd" w:val="clear"/>
-            </w:rPr>
-          </w:pPr>
-          <w:r>
-            <w:rPr>
-              <w:rtl w:val="0"/>
-            </w:rPr>
-          </w:r>
-        </w:p>
-      </w:sdtContent>
-    </w:sdt>
-    <w:sdt>
-      <w:sdtPr>
-        <w:tag w:val="goog_rdk_11"/>
-      </w:sdtPr>
-      <w:sdtContent>
-        <w:p>
-          <w:pPr>
-            <w:spacing w:line="240" w:lineRule="auto"/>
-            <w:rPr>
-              <w:rFonts w:ascii="Times New Roman" w:cs="Times New Roman" w:eastAsia="Times New Roman" w:hAnsi="Times New Roman"/>
-              <w:sz w:val="24"/>
-              <w:szCs w:val="24"/>
-            </w:rPr>
-          </w:pPr>
-          <w:r>
-            <w:rPr>
-              <w:rFonts w:ascii="Calibri" w:cs="Calibri" w:eastAsia="Calibri" w:hAnsi="Calibri"/>
-              <w:b w:val="1"/>
-              <w:color w:val="333333"/>
-              <w:shd w:fill="fdfdfd" w:val="clear"/>
-              <w:rtl w:val="0"/>
-            </w:rPr>
-            <w:t xml:space="preserve">SEGUNDO:</w:t>
-          </w:r>
-          <w:r>
-            <w:rPr>
-              <w:rFonts w:ascii="Calibri" w:cs="Calibri" w:eastAsia="Calibri" w:hAnsi="Calibri"/>
-              <w:b w:val="1"/>
-              <w:color w:val="000000"/>
-              <w:rtl w:val="0"/>
-            </w:rPr>
-            <w:t xml:space="preserve"> OBLIGACIONES DE LAS PARTES</w:t>
+            <w:t xml:space="preserve">EL CONTRATANTE se compromete a:</w:t>
           </w:r>
           <w:r>
             <w:rPr>
@@ -537,37 +544,6 @@
     <w:sdt>
       <w:sdtPr>
         <w:tag w:val="goog_rdk_12"/>
-      </w:sdtPr>
-      <w:sdtContent>
-        <w:p>
-          <w:pPr>
-            <w:spacing w:line="240" w:lineRule="auto"/>
-            <w:rPr>
-              <w:rFonts w:ascii="Times New Roman" w:cs="Times New Roman" w:eastAsia="Times New Roman" w:hAnsi="Times New Roman"/>
-              <w:sz w:val="24"/>
-              <w:szCs w:val="24"/>
-            </w:rPr>
-          </w:pPr>
-          <w:r>
-            <w:rPr>
-              <w:rFonts w:ascii="Calibri" w:cs="Calibri" w:eastAsia="Calibri" w:hAnsi="Calibri"/>
-              <w:color w:val="333333"/>
-              <w:shd w:fill="fdfdfd" w:val="clear"/>
-              <w:rtl w:val="0"/>
-            </w:rPr>
-            <w:t xml:space="preserve">EL CONTRATANTE se compromete a:</w:t>
-          </w:r>
-          <w:r>
-            <w:rPr>
-              <w:rtl w:val="0"/>
-            </w:rPr>
-          </w:r>
-        </w:p>
-      </w:sdtContent>
-    </w:sdt>
-    <w:sdt>
-      <w:sdtPr>
-        <w:tag w:val="goog_rdk_13"/>
       </w:sdtPr>
       <w:sdtContent>
         <w:p>
@@ -603,7 +579,7 @@
     </w:sdt>
     <w:sdt>
       <w:sdtPr>
-        <w:tag w:val="goog_rdk_14"/>
+        <w:tag w:val="goog_rdk_13"/>
       </w:sdtPr>
       <w:sdtContent>
         <w:p>
@@ -639,11 +615,87 @@
     </w:sdt>
     <w:sdt>
       <w:sdtPr>
+        <w:tag w:val="goog_rdk_14"/>
+      </w:sdtPr>
+      <w:sdtContent>
+        <w:p>
+          <w:pPr>
+            <w:spacing w:after="0" w:line="240" w:lineRule="auto"/>
+            <w:rPr>
+              <w:rFonts w:ascii="Times New Roman" w:cs="Times New Roman" w:eastAsia="Times New Roman" w:hAnsi="Times New Roman"/>
+              <w:sz w:val="24"/>
+              <w:szCs w:val="24"/>
+            </w:rPr>
+          </w:pPr>
+          <w:r>
+            <w:rPr>
+              <w:rtl w:val="0"/>
+            </w:rPr>
+          </w:r>
+        </w:p>
+      </w:sdtContent>
+    </w:sdt>
+    <w:sdt>
+      <w:sdtPr>
         <w:tag w:val="goog_rdk_15"/>
       </w:sdtPr>
       <w:sdtContent>
         <w:p>
           <w:pPr>
+            <w:spacing w:line="240" w:lineRule="auto"/>
+            <w:rPr>
+              <w:rFonts w:ascii="Times New Roman" w:cs="Times New Roman" w:eastAsia="Times New Roman" w:hAnsi="Times New Roman"/>
+              <w:b w:val="1"/>
+              <w:sz w:val="24"/>
+              <w:szCs w:val="24"/>
+            </w:rPr>
+          </w:pPr>
+          <w:r>
+            <w:rPr>
+              <w:rFonts w:ascii="Calibri" w:cs="Calibri" w:eastAsia="Calibri" w:hAnsi="Calibri"/>
+              <w:color w:val="333333"/>
+              <w:shd w:fill="fdfdfd" w:val="clear"/>
+              <w:rtl w:val="0"/>
+            </w:rPr>
+            <w:t xml:space="preserve">encargado</w:t>
+          </w:r>
+          <w:r>
+            <w:rPr>
+              <w:b w:val="1"/>
+              <w:color w:val="333333"/>
+              <w:shd w:fill="fdfdfd" w:val="clear"/>
+              <w:rtl w:val="0"/>
+            </w:rPr>
+            <w:t xml:space="preserve"> </w:t>
+          </w:r>
+          <w:r>
+            <w:rPr>
+              <w:rtl w:val="0"/>
+            </w:rPr>
+            <w:t xml:space="preserve"> </w:t>
+          </w:r>
+          <w:r>
+            <w:rPr>
+              <w:b w:val="1"/>
+              <w:rtl w:val="0"/>
+            </w:rPr>
+            <w:t xml:space="preserve">Claudia Maria Rivera Sanchez</w:t>
+          </w:r>
+          <w:r>
+            <w:rPr>
+              <w:rtl w:val="0"/>
+            </w:rPr>
+          </w:r>
+        </w:p>
+      </w:sdtContent>
+    </w:sdt>
+    <w:sdt>
+      <w:sdtPr>
+        <w:tag w:val="goog_rdk_16"/>
+      </w:sdtPr>
+      <w:sdtContent>
+        <w:p>
+          <w:pPr>
             <w:spacing w:after="0" w:line="240" w:lineRule="auto"/>
             <w:rPr>
               <w:rFonts w:ascii="Times New Roman" w:cs="Times New Roman" w:eastAsia="Times New Roman" w:hAnsi="Times New Roman"/>
@@ -661,15 +713,14 @@
     </w:sdt>
     <w:sdt>
       <w:sdtPr>
-        <w:tag w:val="goog_rdk_16"/>
-      </w:sdtPr>
-      <w:sdtContent>
-        <w:p>
-          <w:pPr>
-            <w:spacing w:line="240" w:lineRule="auto"/>
-            <w:rPr>
-              <w:rFonts w:ascii="Times New Roman" w:cs="Times New Roman" w:eastAsia="Times New Roman" w:hAnsi="Times New Roman"/>
-              <w:b w:val="1"/>
+        <w:tag w:val="goog_rdk_17"/>
+      </w:sdtPr>
+      <w:sdtContent>
+        <w:p>
+          <w:pPr>
+            <w:spacing w:line="240" w:lineRule="auto"/>
+            <w:rPr>
+              <w:rFonts w:ascii="Times New Roman" w:cs="Times New Roman" w:eastAsia="Times New Roman" w:hAnsi="Times New Roman"/>
               <w:sz w:val="24"/>
               <w:szCs w:val="24"/>
             </w:rPr>
@@ -681,39 +732,8 @@
               <w:shd w:fill="fdfdfd" w:val="clear"/>
               <w:rtl w:val="0"/>
             </w:rPr>
-            <w:t xml:space="preserve">encargado</w:t>
-          </w:r>
-          <w:r>
-            <w:rPr>
-              <w:b w:val="1"/>
-              <w:color w:val="333333"/>
-              <w:shd w:fill="fdfdfd" w:val="clear"/>
-              <w:rtl w:val="0"/>
-            </w:rPr>
-            <w:t xml:space="preserve"> Angie Bibiana Lòpez Rivera </w:t>
-          </w:r>
-          <w:r>
-            <w:rPr>
-              <w:rtl w:val="0"/>
-            </w:rPr>
-          </w:r>
-        </w:p>
-      </w:sdtContent>
-    </w:sdt>
-    <w:sdt>
-      <w:sdtPr>
-        <w:tag w:val="goog_rdk_17"/>
-      </w:sdtPr>
-      <w:sdtContent>
-        <w:p>
-          <w:pPr>
-            <w:spacing w:after="0" w:line="240" w:lineRule="auto"/>
-            <w:rPr>
-              <w:rFonts w:ascii="Times New Roman" w:cs="Times New Roman" w:eastAsia="Times New Roman" w:hAnsi="Times New Roman"/>
-              <w:sz w:val="24"/>
-              <w:szCs w:val="24"/>
-            </w:rPr>
-          </w:pPr>
+            <w:t xml:space="preserve">EL DBA se compromete a:</w:t>
+          </w:r>
           <w:r>
             <w:rPr>
               <w:rtl w:val="0"/>
@@ -725,37 +745,6 @@
     <w:sdt>
       <w:sdtPr>
         <w:tag w:val="goog_rdk_18"/>
-      </w:sdtPr>
-      <w:sdtContent>
-        <w:p>
-          <w:pPr>
-            <w:spacing w:line="240" w:lineRule="auto"/>
-            <w:rPr>
-              <w:rFonts w:ascii="Times New Roman" w:cs="Times New Roman" w:eastAsia="Times New Roman" w:hAnsi="Times New Roman"/>
-              <w:sz w:val="24"/>
-              <w:szCs w:val="24"/>
-            </w:rPr>
-          </w:pPr>
-          <w:r>
-            <w:rPr>
-              <w:rFonts w:ascii="Calibri" w:cs="Calibri" w:eastAsia="Calibri" w:hAnsi="Calibri"/>
-              <w:color w:val="333333"/>
-              <w:shd w:fill="fdfdfd" w:val="clear"/>
-              <w:rtl w:val="0"/>
-            </w:rPr>
-            <w:t xml:space="preserve">EL DBA se compromete a:</w:t>
-          </w:r>
-          <w:r>
-            <w:rPr>
-              <w:rtl w:val="0"/>
-            </w:rPr>
-          </w:r>
-        </w:p>
-      </w:sdtContent>
-    </w:sdt>
-    <w:sdt>
-      <w:sdtPr>
-        <w:tag w:val="goog_rdk_19"/>
       </w:sdtPr>
       <w:sdtContent>
         <w:p>
@@ -791,7 +780,7 @@
     </w:sdt>
     <w:sdt>
       <w:sdtPr>
-        <w:tag w:val="goog_rdk_20"/>
+        <w:tag w:val="goog_rdk_19"/>
       </w:sdtPr>
       <w:sdtContent>
         <w:p>
@@ -844,6 +833,55 @@
     </w:sdt>
     <w:sdt>
       <w:sdtPr>
+        <w:tag w:val="goog_rdk_20"/>
+      </w:sdtPr>
+      <w:sdtContent>
+        <w:p>
+          <w:pPr>
+            <w:spacing w:line="240" w:lineRule="auto"/>
+            <w:rPr>
+              <w:rFonts w:ascii="Times New Roman" w:cs="Times New Roman" w:eastAsia="Times New Roman" w:hAnsi="Times New Roman"/>
+              <w:sz w:val="24"/>
+              <w:szCs w:val="24"/>
+            </w:rPr>
+          </w:pPr>
+          <w:r>
+            <w:rPr>
+              <w:rFonts w:ascii="Calibri" w:cs="Calibri" w:eastAsia="Calibri" w:hAnsi="Calibri"/>
+              <w:color w:val="333333"/>
+              <w:shd w:fill="fdfdfd" w:val="clear"/>
+              <w:rtl w:val="0"/>
+            </w:rPr>
+            <w:t xml:space="preserve">Si transcurridos siete (7) días hábiles contados desde la fecha de en qué tuvo lugar la respectiva revisión programada, sin que</w:t>
+          </w:r>
+          <w:r>
+            <w:rPr>
+              <w:rFonts w:ascii="Times New Roman" w:cs="Times New Roman" w:eastAsia="Times New Roman" w:hAnsi="Times New Roman"/>
+              <w:sz w:val="24"/>
+              <w:szCs w:val="24"/>
+              <w:rtl w:val="0"/>
+            </w:rPr>
+            <w:t xml:space="preserve"> </w:t>
+          </w:r>
+          <w:r>
+            <w:rPr>
+              <w:rFonts w:ascii="Calibri" w:cs="Calibri" w:eastAsia="Calibri" w:hAnsi="Calibri"/>
+              <w:color w:val="333333"/>
+              <w:shd w:fill="fdfdfd" w:val="clear"/>
+              <w:rtl w:val="0"/>
+            </w:rPr>
+            <w:t xml:space="preserve">hubiera habido comunicación de EL CONTRATANTE, se entenderá dicho silencio como aceptación del sitio Web con los arreglos,</w:t>
+          </w:r>
+          <w:r>
+            <w:rPr>
+              <w:rtl w:val="0"/>
+            </w:rPr>
+          </w:r>
+        </w:p>
+      </w:sdtContent>
+    </w:sdt>
+    <w:sdt>
+      <w:sdtPr>
         <w:tag w:val="goog_rdk_21"/>
       </w:sdtPr>
       <w:sdtContent>
@@ -863,7 +901,38 @@
               <w:shd w:fill="fdfdfd" w:val="clear"/>
               <w:rtl w:val="0"/>
             </w:rPr>
-            <w:t xml:space="preserve">Si transcurridos siete (7) días hábiles contados desde la fecha de en qué tuvo lugar la respectiva revisión programada, sin que</w:t>
+            <w:t xml:space="preserve">correcciones y/o inclusiones efectuadas.</w:t>
+          </w:r>
+          <w:r>
+            <w:rPr>
+              <w:rtl w:val="0"/>
+            </w:rPr>
+          </w:r>
+        </w:p>
+      </w:sdtContent>
+    </w:sdt>
+    <w:sdt>
+      <w:sdtPr>
+        <w:tag w:val="goog_rdk_22"/>
+      </w:sdtPr>
+      <w:sdtContent>
+        <w:p>
+          <w:pPr>
+            <w:spacing w:line="240" w:lineRule="auto"/>
+            <w:rPr>
+              <w:rFonts w:ascii="Times New Roman" w:cs="Times New Roman" w:eastAsia="Times New Roman" w:hAnsi="Times New Roman"/>
+              <w:sz w:val="24"/>
+              <w:szCs w:val="24"/>
+            </w:rPr>
+          </w:pPr>
+          <w:r>
+            <w:rPr>
+              <w:rFonts w:ascii="Calibri" w:cs="Calibri" w:eastAsia="Calibri" w:hAnsi="Calibri"/>
+              <w:color w:val="333333"/>
+              <w:shd w:fill="fdfdfd" w:val="clear"/>
+              <w:rtl w:val="0"/>
+            </w:rPr>
+            <w:t xml:space="preserve">EL DBA garantizará y será responsable del resultado final del trabajo de dichos terceros, de la observancia de los</w:t>
           </w:r>
           <w:r>
             <w:rPr>
@@ -881,19 +950,19 @@
               <w:shd w:fill="fdfdfd" w:val="clear"/>
               <w:rtl w:val="0"/>
             </w:rPr>
-            <w:t xml:space="preserve">hubiera habido comunicación de EL CONTRATANTE, se entenderá dicho silencio como aceptación del sitio Web con los arreglos,</w:t>
-          </w:r>
-          <w:r>
-            <w:rPr>
-              <w:rtl w:val="0"/>
-            </w:rPr>
-          </w:r>
-        </w:p>
-      </w:sdtContent>
-    </w:sdt>
-    <w:sdt>
-      <w:sdtPr>
-        <w:tag w:val="goog_rdk_22"/>
+            <w:t xml:space="preserve">derechos de propiedad intelectual involucrados, de la confidencialidad guardada por dichos terceros en relación con la información</w:t>
+          </w:r>
+          <w:r>
+            <w:rPr>
+              <w:rtl w:val="0"/>
+            </w:rPr>
+          </w:r>
+        </w:p>
+      </w:sdtContent>
+    </w:sdt>
+    <w:sdt>
+      <w:sdtPr>
+        <w:tag w:val="goog_rdk_23"/>
       </w:sdtPr>
       <w:sdtContent>
         <w:p>
@@ -912,19 +981,19 @@
               <w:shd w:fill="fdfdfd" w:val="clear"/>
               <w:rtl w:val="0"/>
             </w:rPr>
-            <w:t xml:space="preserve">correcciones y/o inclusiones efectuadas.</w:t>
-          </w:r>
-          <w:r>
-            <w:rPr>
-              <w:rtl w:val="0"/>
-            </w:rPr>
-          </w:r>
-        </w:p>
-      </w:sdtContent>
-    </w:sdt>
-    <w:sdt>
-      <w:sdtPr>
-        <w:tag w:val="goog_rdk_23"/>
+            <w:t xml:space="preserve">suministrada por EL CONTRATANTE, y será de igual manera responsable por la legitimación de las cesiones de derechos a las</w:t>
+          </w:r>
+          <w:r>
+            <w:rPr>
+              <w:rtl w:val="0"/>
+            </w:rPr>
+          </w:r>
+        </w:p>
+      </w:sdtContent>
+    </w:sdt>
+    <w:sdt>
+      <w:sdtPr>
+        <w:tag w:val="goog_rdk_24"/>
       </w:sdtPr>
       <w:sdtContent>
         <w:p>
@@ -943,56 +1012,7 @@
               <w:shd w:fill="fdfdfd" w:val="clear"/>
               <w:rtl w:val="0"/>
             </w:rPr>
-            <w:t xml:space="preserve">EL DBA garantizará y será responsable del resultado final del trabajo de dichos terceros, de la observancia de los</w:t>
-          </w:r>
-          <w:r>
-            <w:rPr>
-              <w:rFonts w:ascii="Times New Roman" w:cs="Times New Roman" w:eastAsia="Times New Roman" w:hAnsi="Times New Roman"/>
-              <w:sz w:val="24"/>
-              <w:szCs w:val="24"/>
-              <w:rtl w:val="0"/>
-            </w:rPr>
-            <w:t xml:space="preserve"> </w:t>
-          </w:r>
-          <w:r>
-            <w:rPr>
-              <w:rFonts w:ascii="Calibri" w:cs="Calibri" w:eastAsia="Calibri" w:hAnsi="Calibri"/>
-              <w:color w:val="333333"/>
-              <w:shd w:fill="fdfdfd" w:val="clear"/>
-              <w:rtl w:val="0"/>
-            </w:rPr>
-            <w:t xml:space="preserve">derechos de propiedad intelectual involucrados, de la confidencialidad guardada por dichos terceros en relación con la información</w:t>
-          </w:r>
-          <w:r>
-            <w:rPr>
-              <w:rtl w:val="0"/>
-            </w:rPr>
-          </w:r>
-        </w:p>
-      </w:sdtContent>
-    </w:sdt>
-    <w:sdt>
-      <w:sdtPr>
-        <w:tag w:val="goog_rdk_24"/>
-      </w:sdtPr>
-      <w:sdtContent>
-        <w:p>
-          <w:pPr>
-            <w:spacing w:line="240" w:lineRule="auto"/>
-            <w:rPr>
-              <w:rFonts w:ascii="Times New Roman" w:cs="Times New Roman" w:eastAsia="Times New Roman" w:hAnsi="Times New Roman"/>
-              <w:sz w:val="24"/>
-              <w:szCs w:val="24"/>
-            </w:rPr>
-          </w:pPr>
-          <w:r>
-            <w:rPr>
-              <w:rFonts w:ascii="Calibri" w:cs="Calibri" w:eastAsia="Calibri" w:hAnsi="Calibri"/>
-              <w:color w:val="333333"/>
-              <w:shd w:fill="fdfdfd" w:val="clear"/>
-              <w:rtl w:val="0"/>
-            </w:rPr>
-            <w:t xml:space="preserve">suministrada por EL CONTRATANTE, y será de igual manera responsable por la legitimación de las cesiones de derechos a las</w:t>
+            <w:t xml:space="preserve">que hubiere lugar a efectuarse entre el subcontratista y EL CONTRATANTE.</w:t>
           </w:r>
           <w:r>
             <w:rPr>
@@ -1005,37 +1025,6 @@
     <w:sdt>
       <w:sdtPr>
         <w:tag w:val="goog_rdk_25"/>
-      </w:sdtPr>
-      <w:sdtContent>
-        <w:p>
-          <w:pPr>
-            <w:spacing w:line="240" w:lineRule="auto"/>
-            <w:rPr>
-              <w:rFonts w:ascii="Times New Roman" w:cs="Times New Roman" w:eastAsia="Times New Roman" w:hAnsi="Times New Roman"/>
-              <w:sz w:val="24"/>
-              <w:szCs w:val="24"/>
-            </w:rPr>
-          </w:pPr>
-          <w:r>
-            <w:rPr>
-              <w:rFonts w:ascii="Calibri" w:cs="Calibri" w:eastAsia="Calibri" w:hAnsi="Calibri"/>
-              <w:color w:val="333333"/>
-              <w:shd w:fill="fdfdfd" w:val="clear"/>
-              <w:rtl w:val="0"/>
-            </w:rPr>
-            <w:t xml:space="preserve">que hubiere lugar a efectuarse entre el subcontratista y EL CONTRATANTE.</w:t>
-          </w:r>
-          <w:r>
-            <w:rPr>
-              <w:rtl w:val="0"/>
-            </w:rPr>
-          </w:r>
-        </w:p>
-      </w:sdtContent>
-    </w:sdt>
-    <w:sdt>
-      <w:sdtPr>
-        <w:tag w:val="goog_rdk_26"/>
       </w:sdtPr>
       <w:sdtContent>
         <w:p>
@@ -1071,7 +1060,7 @@
     </w:sdt>
     <w:sdt>
       <w:sdtPr>
-        <w:tag w:val="goog_rdk_27"/>
+        <w:tag w:val="goog_rdk_26"/>
       </w:sdtPr>
       <w:sdtContent>
         <w:p>
@@ -1107,7 +1096,7 @@
     </w:sdt>
     <w:sdt>
       <w:sdtPr>
-        <w:tag w:val="goog_rdk_28"/>
+        <w:tag w:val="goog_rdk_27"/>
       </w:sdtPr>
       <w:sdtContent>
         <w:p>
@@ -1143,18 +1132,49 @@
     </w:sdt>
     <w:sdt>
       <w:sdtPr>
+        <w:tag w:val="goog_rdk_28"/>
+      </w:sdtPr>
+      <w:sdtContent>
+        <w:p>
+          <w:pPr>
+            <w:spacing w:after="0" w:line="240" w:lineRule="auto"/>
+            <w:rPr>
+              <w:rFonts w:ascii="Times New Roman" w:cs="Times New Roman" w:eastAsia="Times New Roman" w:hAnsi="Times New Roman"/>
+              <w:sz w:val="24"/>
+              <w:szCs w:val="24"/>
+            </w:rPr>
+          </w:pPr>
+          <w:r>
+            <w:rPr>
+              <w:rtl w:val="0"/>
+            </w:rPr>
+          </w:r>
+        </w:p>
+      </w:sdtContent>
+    </w:sdt>
+    <w:sdt>
+      <w:sdtPr>
         <w:tag w:val="goog_rdk_29"/>
       </w:sdtPr>
       <w:sdtContent>
         <w:p>
           <w:pPr>
-            <w:spacing w:after="0" w:line="240" w:lineRule="auto"/>
-            <w:rPr>
-              <w:rFonts w:ascii="Times New Roman" w:cs="Times New Roman" w:eastAsia="Times New Roman" w:hAnsi="Times New Roman"/>
-              <w:sz w:val="24"/>
-              <w:szCs w:val="24"/>
-            </w:rPr>
-          </w:pPr>
+            <w:spacing w:line="240" w:lineRule="auto"/>
+            <w:rPr>
+              <w:rFonts w:ascii="Times New Roman" w:cs="Times New Roman" w:eastAsia="Times New Roman" w:hAnsi="Times New Roman"/>
+              <w:sz w:val="24"/>
+              <w:szCs w:val="24"/>
+            </w:rPr>
+          </w:pPr>
+          <w:r>
+            <w:rPr>
+              <w:rFonts w:ascii="Calibri" w:cs="Calibri" w:eastAsia="Calibri" w:hAnsi="Calibri"/>
+              <w:b w:val="1"/>
+              <w:color w:val="000000"/>
+              <w:rtl w:val="0"/>
+            </w:rPr>
+            <w:t xml:space="preserve">TERCERA. - CESIÓN DE LOS DERECHOS PATRIMONIALES DERIVADOS DEL ADMINISTRADOR DE BASE DE DATOS DEL SITIO WEB OBJETO DEL CONTRATO</w:t>
+          </w:r>
           <w:r>
             <w:rPr>
               <w:rtl w:val="0"/>
@@ -1180,11 +1200,27 @@
           <w:r>
             <w:rPr>
               <w:rFonts w:ascii="Calibri" w:cs="Calibri" w:eastAsia="Calibri" w:hAnsi="Calibri"/>
-              <w:b w:val="1"/>
-              <w:color w:val="000000"/>
-              <w:rtl w:val="0"/>
-            </w:rPr>
-            <w:t xml:space="preserve">TERCERA. - CESIÓN DE LOS DERECHOS PATRIMONIALES DERIVADOS DEL ADMINISTRADOR DE BASE DE DATOS DEL SITIO WEB OBJETO DEL CONTRATO</w:t>
+              <w:color w:val="000000"/>
+              <w:rtl w:val="0"/>
+            </w:rPr>
+            <w:t xml:space="preserve">EL ADMINISTRADOR DE BASE DE DATOS cede en exclusiva EL CONTRATANTE, la totalidad de los derechos patrimoniales de autor derivados de la creación y administración de la base de datos del sitio Web que mediante este contrato se le encargó y por ello, EL DBA no podrá ceder a terceros ninguno de los derechos ni obligaciones establecidas en el presente contrato, salvo autorización expresa y</w:t>
+          </w:r>
+          <w:r>
+            <w:rPr>
+              <w:rFonts w:ascii="Times New Roman" w:cs="Times New Roman" w:eastAsia="Times New Roman" w:hAnsi="Times New Roman"/>
+              <w:sz w:val="24"/>
+              <w:szCs w:val="24"/>
+              <w:rtl w:val="0"/>
+            </w:rPr>
+            <w:t xml:space="preserve"> </w:t>
+          </w:r>
+          <w:r>
+            <w:rPr>
+              <w:rFonts w:ascii="Calibri" w:cs="Calibri" w:eastAsia="Calibri" w:hAnsi="Calibri"/>
+              <w:color w:val="000000"/>
+              <w:rtl w:val="0"/>
+            </w:rPr>
+            <w:t xml:space="preserve">por escrito de EL CONTRATANTE.</w:t>
           </w:r>
           <w:r>
             <w:rPr>
@@ -1211,27 +1247,11 @@
           <w:r>
             <w:rPr>
               <w:rFonts w:ascii="Calibri" w:cs="Calibri" w:eastAsia="Calibri" w:hAnsi="Calibri"/>
-              <w:color w:val="000000"/>
-              <w:rtl w:val="0"/>
-            </w:rPr>
-            <w:t xml:space="preserve">EL ADMINISTRADOR DE BASE DE DATOS cede en exclusiva EL CONTRATANTE, la totalidad de los derechos patrimoniales de autor derivados de la creación y administración de la base de datos del sitio Web que mediante este contrato se le encargó y por ello, EL DBA no podrá ceder a terceros ninguno de los derechos ni obligaciones establecidas en el presente contrato, salvo autorización expresa y</w:t>
-          </w:r>
-          <w:r>
-            <w:rPr>
-              <w:rFonts w:ascii="Times New Roman" w:cs="Times New Roman" w:eastAsia="Times New Roman" w:hAnsi="Times New Roman"/>
-              <w:sz w:val="24"/>
-              <w:szCs w:val="24"/>
-              <w:rtl w:val="0"/>
-            </w:rPr>
-            <w:t xml:space="preserve"> </w:t>
-          </w:r>
-          <w:r>
-            <w:rPr>
-              <w:rFonts w:ascii="Calibri" w:cs="Calibri" w:eastAsia="Calibri" w:hAnsi="Calibri"/>
-              <w:color w:val="000000"/>
-              <w:rtl w:val="0"/>
-            </w:rPr>
-            <w:t xml:space="preserve">por escrito de EL CONTRATANTE.</w:t>
+              <w:b w:val="1"/>
+              <w:color w:val="000000"/>
+              <w:rtl w:val="0"/>
+            </w:rPr>
+            <w:t xml:space="preserve">CUARTA - DURACIÓN Y ENTREGA DE LA(S) OBRA(S)</w:t>
           </w:r>
           <w:r>
             <w:rPr>
@@ -1258,11 +1278,10 @@
           <w:r>
             <w:rPr>
               <w:rFonts w:ascii="Calibri" w:cs="Calibri" w:eastAsia="Calibri" w:hAnsi="Calibri"/>
-              <w:b w:val="1"/>
-              <w:color w:val="000000"/>
-              <w:rtl w:val="0"/>
-            </w:rPr>
-            <w:t xml:space="preserve">CUARTA - DURACIÓN Y ENTREGA DE LA(S) OBRA(S)</w:t>
+              <w:color w:val="000000"/>
+              <w:rtl w:val="0"/>
+            </w:rPr>
+            <w:t xml:space="preserve">La entrega de la creación de la base de datos del sitio web en virtud del presente contrato, se llevará a cabo dentro de un plazo de (24)meses contados a partir de la firma del mismo. Este plazo es prorrogable de mutuo acuerdo entre las partes. Una vez finalizado la creación de base de datos del objeto del contrato y aceptado por EL CONTRATANTE el producto final, EL DBA deberá hacer entrega formal de la  base de datos creada para el  sitio web junto con cualquier otra documentación que se haya generado con motivo de este contrato, de tal forma que sólo existirá una copia de la totalidad del material relativo al objeto del contrato en poder exclusivo de EL CONTRATANTE.</w:t>
           </w:r>
           <w:r>
             <w:rPr>
@@ -1289,10 +1308,11 @@
           <w:r>
             <w:rPr>
               <w:rFonts w:ascii="Calibri" w:cs="Calibri" w:eastAsia="Calibri" w:hAnsi="Calibri"/>
-              <w:color w:val="000000"/>
-              <w:rtl w:val="0"/>
-            </w:rPr>
-            <w:t xml:space="preserve">La entrega de la creación de la base de datos del sitio web en virtud del presente contrato, se llevará a cabo dentro de un plazo de (24)meses contados a partir de la firma del mismo. Este plazo es prorrogable de mutuo acuerdo entre las partes. Una vez finalizado la creación de base de datos del objeto del contrato y aceptado por EL CONTRATANTE el producto final, EL DBA deberá hacer entrega formal de la  base de datos creada para el  sitio web junto con cualquier otra documentación que se haya generado con motivo de este contrato, de tal forma que sólo existirá una copia de la totalidad del material relativo al objeto del contrato en poder exclusivo de EL CONTRATANTE.</w:t>
+              <w:b w:val="1"/>
+              <w:color w:val="000000"/>
+              <w:rtl w:val="0"/>
+            </w:rPr>
+            <w:t xml:space="preserve">QUINTA - PRECIO Y FORMA DE PAGO</w:t>
           </w:r>
           <w:r>
             <w:rPr>
@@ -1319,11 +1339,24 @@
           <w:r>
             <w:rPr>
               <w:rFonts w:ascii="Calibri" w:cs="Calibri" w:eastAsia="Calibri" w:hAnsi="Calibri"/>
-              <w:b w:val="1"/>
-              <w:color w:val="000000"/>
-              <w:rtl w:val="0"/>
-            </w:rPr>
-            <w:t xml:space="preserve">QUINTA - PRECIO Y FORMA DE PAGO</w:t>
+              <w:color w:val="000000"/>
+              <w:rtl w:val="0"/>
+            </w:rPr>
+            <w:t xml:space="preserve"> Como remuneración económica por concepto de la creación ya administración de la base de datos del sitio Web contratado, y contraprestación por la cesión de los derechos patrimoniales de autor derivados de la creación de la base de datos, El DBA percibirá la suma de ($</w:t>
+          </w:r>
+          <w:r>
+            <w:rPr>
+              <w:rtl w:val="0"/>
+            </w:rPr>
+            <w:t xml:space="preserve">828.000</w:t>
+          </w:r>
+          <w:r>
+            <w:rPr>
+              <w:rFonts w:ascii="Calibri" w:cs="Calibri" w:eastAsia="Calibri" w:hAnsi="Calibri"/>
+              <w:color w:val="000000"/>
+              <w:rtl w:val="0"/>
+            </w:rPr>
+            <w:t xml:space="preserve">) asumida en su totalidad por EL CONTRATANTE.</w:t>
           </w:r>
           <w:r>
             <w:rPr>
@@ -1353,21 +1386,7 @@
               <w:color w:val="000000"/>
               <w:rtl w:val="0"/>
             </w:rPr>
-            <w:t xml:space="preserve"> Como remuneración económica por concepto de la creación ya administración de la base de datos del sitio Web contratado, y contraprestación por la cesión de los derechos patrimoniales de autor derivados de la creación de la base de datos, El DBA percibirá la suma de ($</w:t>
-          </w:r>
-          <w:r>
-            <w:rPr>
-              <w:rtl w:val="0"/>
-            </w:rPr>
-            <w:t xml:space="preserve">2`000.000</w:t>
-          </w:r>
-          <w:r>
-            <w:rPr>
-              <w:rFonts w:ascii="Calibri" w:cs="Calibri" w:eastAsia="Calibri" w:hAnsi="Calibri"/>
-              <w:color w:val="000000"/>
-              <w:rtl w:val="0"/>
-            </w:rPr>
-            <w:t xml:space="preserve">) asumida en su totalidad por EL CONTRATANTE.</w:t>
+            <w:t xml:space="preserve">El precio pactado en el presente contrato cubre a satisfacción del DBA la totalidad de los trabajos para la creación y administración de la base de datos del sitio Web. Así mismo será responsabilidad de EL CONTRATANTE obtener todo tipo de licencias permisos o cesiones de derechos relativos al material que entrega y se incluye en los sitios, así como del software requerido para el correcto funcionamiento de dicho sitio.</w:t>
           </w:r>
           <w:r>
             <w:rPr>
@@ -1394,10 +1413,11 @@
           <w:r>
             <w:rPr>
               <w:rFonts w:ascii="Calibri" w:cs="Calibri" w:eastAsia="Calibri" w:hAnsi="Calibri"/>
-              <w:color w:val="000000"/>
-              <w:rtl w:val="0"/>
-            </w:rPr>
-            <w:t xml:space="preserve">El precio pactado en el presente contrato cubre a satisfacción del DBA la totalidad de los trabajos para la creación y administración de la base de datos del sitio Web. Así mismo será responsabilidad de EL CONTRATANTE obtener todo tipo de licencias permisos o cesiones de derechos relativos al material que entrega y se incluye en los sitios, así como del software requerido para el correcto funcionamiento de dicho sitio.</w:t>
+              <w:b w:val="1"/>
+              <w:color w:val="000000"/>
+              <w:rtl w:val="0"/>
+            </w:rPr>
+            <w:t xml:space="preserve">SEXTA CONFIDENCIALIDAD</w:t>
           </w:r>
           <w:r>
             <w:rPr>
@@ -1424,11 +1444,10 @@
           <w:r>
             <w:rPr>
               <w:rFonts w:ascii="Calibri" w:cs="Calibri" w:eastAsia="Calibri" w:hAnsi="Calibri"/>
-              <w:b w:val="1"/>
-              <w:color w:val="000000"/>
-              <w:rtl w:val="0"/>
-            </w:rPr>
-            <w:t xml:space="preserve">SEXTA CONFIDENCIALIDAD</w:t>
+              <w:color w:val="000000"/>
+              <w:rtl w:val="0"/>
+            </w:rPr>
+            <w:t xml:space="preserve"> Las partes se comprometen, con carácter mutuo y recíproco, a tratar como “confidencial” toda la información técnica, comercial o de cualquier otra naturaleza comprendida y/o que se derive directa o indirectamente de las indicaciones que la contraparte le haya facilitado para el desarrollo de la base de datos del objeto del presente contrato (en adelante “la información confidencial”). En consecuencia, ninguna parte podrá revelar total o parcialmente, de palabra, por escrito o de cualquier otra forma, a ninguna persona física o jurídica, ya sea de carácter público o privado, la Información Confidencial, sin el consentimiento expreso y por escrito de la contraparte.</w:t>
           </w:r>
           <w:r>
             <w:rPr>
@@ -1455,10 +1474,11 @@
           <w:r>
             <w:rPr>
               <w:rFonts w:ascii="Calibri" w:cs="Calibri" w:eastAsia="Calibri" w:hAnsi="Calibri"/>
-              <w:color w:val="000000"/>
-              <w:rtl w:val="0"/>
-            </w:rPr>
-            <w:t xml:space="preserve"> Las partes se comprometen, con carácter mutuo y recíproco, a tratar como “confidencial” toda la información técnica, comercial o de cualquier otra naturaleza comprendida y/o que se derive directa o indirectamente de las indicaciones que la contraparte le haya facilitado para el desarrollo de la base de datos del objeto del presente contrato (en adelante “la información confidencial”). En consecuencia, ninguna parte podrá revelar total o parcialmente, de palabra, por escrito o de cualquier otra forma, a ninguna persona física o jurídica, ya sea de carácter público o privado, la Información Confidencial, sin el consentimiento expreso y por escrito de la contraparte.</w:t>
+              <w:b w:val="1"/>
+              <w:color w:val="000000"/>
+              <w:rtl w:val="0"/>
+            </w:rPr>
+            <w:t xml:space="preserve">SEPTIMA-NATURALEZA DEL CONTRATO</w:t>
           </w:r>
           <w:r>
             <w:rPr>
@@ -1477,24 +1497,17 @@
           <w:pPr>
             <w:spacing w:line="240" w:lineRule="auto"/>
             <w:rPr>
-              <w:rFonts w:ascii="Times New Roman" w:cs="Times New Roman" w:eastAsia="Times New Roman" w:hAnsi="Times New Roman"/>
-              <w:sz w:val="24"/>
-              <w:szCs w:val="24"/>
-            </w:rPr>
-          </w:pPr>
-          <w:r>
-            <w:rPr>
-              <w:rFonts w:ascii="Calibri" w:cs="Calibri" w:eastAsia="Calibri" w:hAnsi="Calibri"/>
-              <w:b w:val="1"/>
-              <w:color w:val="000000"/>
-              <w:rtl w:val="0"/>
-            </w:rPr>
-            <w:t xml:space="preserve">SEPTIMA-NATURALEZA DEL CONTRATO</w:t>
-          </w:r>
-          <w:r>
-            <w:rPr>
-              <w:rtl w:val="0"/>
-            </w:rPr>
+              <w:rFonts w:ascii="Calibri" w:cs="Calibri" w:eastAsia="Calibri" w:hAnsi="Calibri"/>
+              <w:color w:val="000000"/>
+            </w:rPr>
+          </w:pPr>
+          <w:r>
+            <w:rPr>
+              <w:rFonts w:ascii="Calibri" w:cs="Calibri" w:eastAsia="Calibri" w:hAnsi="Calibri"/>
+              <w:color w:val="000000"/>
+              <w:rtl w:val="0"/>
+            </w:rPr>
+            <w:t xml:space="preserve"> Por tratarse de un contrato de prestación de servicios profesionales, todos los derechos y obligaciones que se deriven del presente contrato se regularán por el Código Civil Colombiano.</w:t>
           </w:r>
         </w:p>
       </w:sdtContent>
@@ -1508,17 +1521,23 @@
           <w:pPr>
             <w:spacing w:line="240" w:lineRule="auto"/>
             <w:rPr>
-              <w:rFonts w:ascii="Calibri" w:cs="Calibri" w:eastAsia="Calibri" w:hAnsi="Calibri"/>
-              <w:color w:val="000000"/>
-            </w:rPr>
-          </w:pPr>
-          <w:r>
-            <w:rPr>
-              <w:rFonts w:ascii="Calibri" w:cs="Calibri" w:eastAsia="Calibri" w:hAnsi="Calibri"/>
-              <w:color w:val="000000"/>
-              <w:rtl w:val="0"/>
-            </w:rPr>
-            <w:t xml:space="preserve"> Por tratarse de un contrato de prestación de servicios profesionales, todos los derechos y obligaciones que se deriven del presente contrato se regularán por el Código Civil Colombiano.</w:t>
+              <w:rFonts w:ascii="Times New Roman" w:cs="Times New Roman" w:eastAsia="Times New Roman" w:hAnsi="Times New Roman"/>
+              <w:sz w:val="24"/>
+              <w:szCs w:val="24"/>
+            </w:rPr>
+          </w:pPr>
+          <w:r>
+            <w:rPr>
+              <w:rFonts w:ascii="Calibri" w:cs="Calibri" w:eastAsia="Calibri" w:hAnsi="Calibri"/>
+              <w:color w:val="000000"/>
+              <w:rtl w:val="0"/>
+            </w:rPr>
+            <w:t xml:space="preserve">Por tratarse de un contrato de creación y administración de base de datos se regirá a la normativa protección de datos personales que indica que debe haber confidencialidad o reserva de ciertos datos o información registrada en bancos de datos de naturaleza pública</w:t>
+          </w:r>
+          <w:r>
+            <w:rPr>
+              <w:rtl w:val="0"/>
+            </w:rPr>
           </w:r>
         </w:p>
       </w:sdtContent>
@@ -1540,10 +1559,11 @@
           <w:r>
             <w:rPr>
               <w:rFonts w:ascii="Calibri" w:cs="Calibri" w:eastAsia="Calibri" w:hAnsi="Calibri"/>
-              <w:color w:val="000000"/>
-              <w:rtl w:val="0"/>
-            </w:rPr>
-            <w:t xml:space="preserve">Por tratarse de un contrato de creación y administración de base de datos se regirá a la normativa protección de datos personales que indica que debe haber confidencialidad o reserva de ciertos datos o información registrada en bancos de datos de naturaleza pública</w:t>
+              <w:b w:val="1"/>
+              <w:color w:val="000000"/>
+              <w:rtl w:val="0"/>
+            </w:rPr>
+            <w:t xml:space="preserve">OCTAVA FUERZA MAYOR </w:t>
           </w:r>
           <w:r>
             <w:rPr>
@@ -1570,11 +1590,10 @@
           <w:r>
             <w:rPr>
               <w:rFonts w:ascii="Calibri" w:cs="Calibri" w:eastAsia="Calibri" w:hAnsi="Calibri"/>
-              <w:b w:val="1"/>
-              <w:color w:val="000000"/>
-              <w:rtl w:val="0"/>
-            </w:rPr>
-            <w:t xml:space="preserve">OCTAVA FUERZA MAYOR </w:t>
+              <w:color w:val="000000"/>
+              <w:rtl w:val="0"/>
+            </w:rPr>
+            <w:t xml:space="preserve">Como regla general, el incumplimiento de la prestación pactada por alguna de las partes del contrato hace surgir la responsabilidad de dicho deudor frente a su acreedor, lo que significa que este segundo podrá exigir al deudor incumplidor responsabilidad por su incumplimiento. Sin embargo, con carácter general, la normativa civil exonera de responsabilidad al deudor en supuestos en los que se entiende que el incumplimiento no le es imputable, que reciben el nombre de fuerza mayor y de caso fortuito; esto es, los hechos o circunstancias imprevisibles o inevitables que, siendo ajenas a la voluntad del deudor, hacen que este no pueda llevar a cabo el cumplimiento de su obligación -por ejemplo, fenómenos atmosféricos, guerras, robos, etc.-. Se entiende que, en estos casos, el incumplimiento no es achacable al dolo o a la culpa grave de una de las partes contractuales.</w:t>
           </w:r>
           <w:r>
             <w:rPr>
@@ -1601,10 +1620,11 @@
           <w:r>
             <w:rPr>
               <w:rFonts w:ascii="Calibri" w:cs="Calibri" w:eastAsia="Calibri" w:hAnsi="Calibri"/>
-              <w:color w:val="000000"/>
-              <w:rtl w:val="0"/>
-            </w:rPr>
-            <w:t xml:space="preserve">Como regla general, el incumplimiento de la prestación pactada por alguna de las partes del contrato hace surgir la responsabilidad de dicho deudor frente a su acreedor, lo que significa que este segundo podrá exigir al deudor incumplidor responsabilidad por su incumplimiento. Sin embargo, con carácter general, la normativa civil exonera de responsabilidad al deudor en supuestos en los que se entiende que el incumplimiento no le es imputable, que reciben el nombre de fuerza mayor y de caso fortuito; esto es, los hechos o circunstancias imprevisibles o inevitables que, siendo ajenas a la voluntad del deudor, hacen que este no pueda llevar a cabo el cumplimiento de su obligación -por ejemplo, fenómenos atmosféricos, guerras, robos, etc.-. Se entiende que, en estos casos, el incumplimiento no es achacable al dolo o a la culpa grave de una de las partes contractuales.</w:t>
+              <w:b w:val="1"/>
+              <w:color w:val="000000"/>
+              <w:rtl w:val="0"/>
+            </w:rPr>
+            <w:t xml:space="preserve">NOVENA-NOTIFICACIONES </w:t>
           </w:r>
           <w:r>
             <w:rPr>
@@ -1631,11 +1651,10 @@
           <w:r>
             <w:rPr>
               <w:rFonts w:ascii="Calibri" w:cs="Calibri" w:eastAsia="Calibri" w:hAnsi="Calibri"/>
-              <w:b w:val="1"/>
-              <w:color w:val="000000"/>
-              <w:rtl w:val="0"/>
-            </w:rPr>
-            <w:t xml:space="preserve">NOVENA-NOTIFICACIONES </w:t>
+              <w:color w:val="000000"/>
+              <w:rtl w:val="0"/>
+            </w:rPr>
+            <w:t xml:space="preserve">La comunicación entre las partes es esencial para el buen desempeño de las obligaciones contraídas mediante los contratos relativos al análisis. Por ello, es importante establecer un sistema en el que estén previstas ciertas situaciones en las que sea necesario avisar con antelación a la otra parte antes de llevar a cabo una actividad o ejecutar una tarea.</w:t>
           </w:r>
           <w:r>
             <w:rPr>
@@ -1662,10 +1681,11 @@
           <w:r>
             <w:rPr>
               <w:rFonts w:ascii="Calibri" w:cs="Calibri" w:eastAsia="Calibri" w:hAnsi="Calibri"/>
-              <w:color w:val="000000"/>
-              <w:rtl w:val="0"/>
-            </w:rPr>
-            <w:t xml:space="preserve">La comunicación entre las partes es esencial para el buen desempeño de las obligaciones contraídas mediante los contratos relativos al análisis. Por ello, es importante establecer un sistema en el que estén previstas ciertas situaciones en las que sea necesario avisar con antelación a la otra parte antes de llevar a cabo una actividad o ejecutar una tarea.</w:t>
+              <w:b w:val="1"/>
+              <w:color w:val="000000"/>
+              <w:rtl w:val="0"/>
+            </w:rPr>
+            <w:t xml:space="preserve">DECIMA TERMINACIÓN ANTICIPADA</w:t>
           </w:r>
           <w:r>
             <w:rPr>
@@ -1678,37 +1698,6 @@
     <w:sdt>
       <w:sdtPr>
         <w:tag w:val="goog_rdk_46"/>
-      </w:sdtPr>
-      <w:sdtContent>
-        <w:p>
-          <w:pPr>
-            <w:spacing w:line="240" w:lineRule="auto"/>
-            <w:rPr>
-              <w:rFonts w:ascii="Times New Roman" w:cs="Times New Roman" w:eastAsia="Times New Roman" w:hAnsi="Times New Roman"/>
-              <w:sz w:val="24"/>
-              <w:szCs w:val="24"/>
-            </w:rPr>
-          </w:pPr>
-          <w:r>
-            <w:rPr>
-              <w:rFonts w:ascii="Calibri" w:cs="Calibri" w:eastAsia="Calibri" w:hAnsi="Calibri"/>
-              <w:b w:val="1"/>
-              <w:color w:val="000000"/>
-              <w:rtl w:val="0"/>
-            </w:rPr>
-            <w:t xml:space="preserve">DECIMA TERMINACIÓN ANTICIPADA</w:t>
-          </w:r>
-          <w:r>
-            <w:rPr>
-              <w:rtl w:val="0"/>
-            </w:rPr>
-          </w:r>
-        </w:p>
-      </w:sdtContent>
-    </w:sdt>
-    <w:sdt>
-      <w:sdtPr>
-        <w:tag w:val="goog_rdk_47"/>
       </w:sdtPr>
       <w:sdtContent>
         <w:p>
@@ -1744,7 +1733,7 @@
     </w:sdt>
     <w:sdt>
       <w:sdtPr>
-        <w:tag w:val="goog_rdk_48"/>
+        <w:tag w:val="goog_rdk_47"/>
       </w:sdtPr>
       <w:sdtContent>
         <w:p>
@@ -1803,7 +1792,7 @@
     </w:sdt>
     <w:sdt>
       <w:sdtPr>
-        <w:tag w:val="goog_rdk_49"/>
+        <w:tag w:val="goog_rdk_48"/>
       </w:sdtPr>
       <w:sdtContent>
         <w:p>
@@ -1862,7 +1851,7 @@
     </w:sdt>
     <w:sdt>
       <w:sdtPr>
-        <w:tag w:val="goog_rdk_50"/>
+        <w:tag w:val="goog_rdk_49"/>
       </w:sdtPr>
       <w:sdtContent>
         <w:p>
@@ -1894,7 +1883,7 @@
     </w:sdt>
     <w:sdt>
       <w:sdtPr>
-        <w:tag w:val="goog_rdk_51"/>
+        <w:tag w:val="goog_rdk_50"/>
       </w:sdtPr>
       <w:sdtContent>
         <w:p>
@@ -1938,6 +1927,54 @@
     </w:sdt>
     <w:sdt>
       <w:sdtPr>
+        <w:tag w:val="goog_rdk_51"/>
+      </w:sdtPr>
+      <w:sdtContent>
+        <w:p>
+          <w:pPr>
+            <w:spacing w:line="240" w:lineRule="auto"/>
+            <w:rPr>
+              <w:rFonts w:ascii="Times New Roman" w:cs="Times New Roman" w:eastAsia="Times New Roman" w:hAnsi="Times New Roman"/>
+              <w:sz w:val="24"/>
+              <w:szCs w:val="24"/>
+            </w:rPr>
+          </w:pPr>
+          <w:r>
+            <w:rPr>
+              <w:b w:val="1"/>
+              <w:color w:val="333333"/>
+              <w:highlight w:val="white"/>
+              <w:rtl w:val="0"/>
+            </w:rPr>
+            <w:t xml:space="preserve">ONCEAVA </w:t>
+          </w:r>
+          <w:r>
+            <w:rPr>
+              <w:b w:val="1"/>
+              <w:color w:val="000000"/>
+              <w:rtl w:val="0"/>
+            </w:rPr>
+            <w:t xml:space="preserve">INCUMPLIMIENTO D</w:t>
+          </w:r>
+          <w:r>
+            <w:rPr>
+              <w:rFonts w:ascii="Calibri" w:cs="Calibri" w:eastAsia="Calibri" w:hAnsi="Calibri"/>
+              <w:b w:val="1"/>
+              <w:color w:val="000000"/>
+              <w:rtl w:val="0"/>
+            </w:rPr>
+            <w:t xml:space="preserve">E LAS PRESTACIONES</w:t>
+          </w:r>
+          <w:r>
+            <w:rPr>
+              <w:rtl w:val="0"/>
+            </w:rPr>
+          </w:r>
+        </w:p>
+      </w:sdtContent>
+    </w:sdt>
+    <w:sdt>
+      <w:sdtPr>
         <w:tag w:val="goog_rdk_52"/>
       </w:sdtPr>
       <w:sdtContent>
@@ -1952,29 +1989,11 @@
           </w:pPr>
           <w:r>
             <w:rPr>
-              <w:b w:val="1"/>
-              <w:color w:val="333333"/>
-              <w:highlight w:val="white"/>
-              <w:rtl w:val="0"/>
-            </w:rPr>
-            <w:t xml:space="preserve">ONCEAVA </w:t>
-          </w:r>
-          <w:r>
-            <w:rPr>
-              <w:b w:val="1"/>
-              <w:color w:val="000000"/>
-              <w:rtl w:val="0"/>
-            </w:rPr>
-            <w:t xml:space="preserve">INCUMPLIMIENTO D</w:t>
-          </w:r>
-          <w:r>
-            <w:rPr>
-              <w:rFonts w:ascii="Calibri" w:cs="Calibri" w:eastAsia="Calibri" w:hAnsi="Calibri"/>
-              <w:b w:val="1"/>
-              <w:color w:val="000000"/>
-              <w:rtl w:val="0"/>
-            </w:rPr>
-            <w:t xml:space="preserve">E LAS PRESTACIONES</w:t>
+              <w:rFonts w:ascii="Calibri" w:cs="Calibri" w:eastAsia="Calibri" w:hAnsi="Calibri"/>
+              <w:color w:val="000000"/>
+              <w:rtl w:val="0"/>
+            </w:rPr>
+            <w:t xml:space="preserve">En las obligaciones recíprocas -ambas partes en el mismo contrato tienen obligaciones la una respecto de la otra-, el incumplimiento de una de las partes de una obligación faculta a la otra a pedir la resolución del contrato.</w:t>
           </w:r>
           <w:r>
             <w:rPr>
@@ -2001,10 +2020,11 @@
           <w:r>
             <w:rPr>
               <w:rFonts w:ascii="Calibri" w:cs="Calibri" w:eastAsia="Calibri" w:hAnsi="Calibri"/>
-              <w:color w:val="000000"/>
-              <w:rtl w:val="0"/>
-            </w:rPr>
-            <w:t xml:space="preserve">En las obligaciones recíprocas -ambas partes en el mismo contrato tienen obligaciones la una respecto de la otra-, el incumplimiento de una de las partes de una obligación faculta a la otra a pedir la resolución del contrato.</w:t>
+              <w:b w:val="1"/>
+              <w:color w:val="000000"/>
+              <w:rtl w:val="0"/>
+            </w:rPr>
+            <w:t xml:space="preserve">DOCEAVA-MUTUO ACUERDO DE LAS PARTES </w:t>
           </w:r>
           <w:r>
             <w:rPr>
@@ -2017,37 +2037,6 @@
     <w:sdt>
       <w:sdtPr>
         <w:tag w:val="goog_rdk_54"/>
-      </w:sdtPr>
-      <w:sdtContent>
-        <w:p>
-          <w:pPr>
-            <w:spacing w:line="240" w:lineRule="auto"/>
-            <w:rPr>
-              <w:rFonts w:ascii="Times New Roman" w:cs="Times New Roman" w:eastAsia="Times New Roman" w:hAnsi="Times New Roman"/>
-              <w:sz w:val="24"/>
-              <w:szCs w:val="24"/>
-            </w:rPr>
-          </w:pPr>
-          <w:r>
-            <w:rPr>
-              <w:rFonts w:ascii="Calibri" w:cs="Calibri" w:eastAsia="Calibri" w:hAnsi="Calibri"/>
-              <w:b w:val="1"/>
-              <w:color w:val="000000"/>
-              <w:rtl w:val="0"/>
-            </w:rPr>
-            <w:t xml:space="preserve">DOCEAVA-MUTUO ACUERDO DE LAS PARTES </w:t>
-          </w:r>
-          <w:r>
-            <w:rPr>
-              <w:rtl w:val="0"/>
-            </w:rPr>
-          </w:r>
-        </w:p>
-      </w:sdtContent>
-    </w:sdt>
-    <w:sdt>
-      <w:sdtPr>
-        <w:tag w:val="goog_rdk_55"/>
       </w:sdtPr>
       <w:sdtContent>
         <w:p>
@@ -2093,11 +2082,260 @@
     </w:sdt>
     <w:sdt>
       <w:sdtPr>
+        <w:tag w:val="goog_rdk_55"/>
+      </w:sdtPr>
+      <w:sdtContent>
+        <w:p>
+          <w:pPr>
+            <w:spacing w:after="0" w:line="240" w:lineRule="auto"/>
+            <w:rPr>
+              <w:rFonts w:ascii="Times New Roman" w:cs="Times New Roman" w:eastAsia="Times New Roman" w:hAnsi="Times New Roman"/>
+              <w:sz w:val="24"/>
+              <w:szCs w:val="24"/>
+            </w:rPr>
+          </w:pPr>
+          <w:r>
+            <w:rPr>
+              <w:rtl w:val="0"/>
+            </w:rPr>
+          </w:r>
+        </w:p>
+      </w:sdtContent>
+    </w:sdt>
+    <w:sdt>
+      <w:sdtPr>
         <w:tag w:val="goog_rdk_56"/>
       </w:sdtPr>
       <w:sdtContent>
         <w:p>
           <w:pPr>
+            <w:spacing w:line="240" w:lineRule="auto"/>
+            <w:rPr>
+              <w:rFonts w:ascii="Times New Roman" w:cs="Times New Roman" w:eastAsia="Times New Roman" w:hAnsi="Times New Roman"/>
+              <w:sz w:val="24"/>
+              <w:szCs w:val="24"/>
+            </w:rPr>
+          </w:pPr>
+          <w:r>
+            <w:rPr>
+              <w:rFonts w:ascii="Calibri" w:cs="Calibri" w:eastAsia="Calibri" w:hAnsi="Calibri"/>
+              <w:color w:val="000000"/>
+              <w:rtl w:val="0"/>
+            </w:rPr>
+            <w:t xml:space="preserve">En constancia de lo anterior se firma en la ciudad de</w:t>
+          </w:r>
+          <w:r>
+            <w:rPr>
+              <w:rtl w:val="0"/>
+            </w:rPr>
+            <w:t xml:space="preserve"> </w:t>
+          </w:r>
+          <w:r>
+            <w:rPr>
+              <w:b w:val="1"/>
+              <w:rtl w:val="0"/>
+            </w:rPr>
+            <w:t xml:space="preserve">Bogotà D.C </w:t>
+          </w:r>
+          <w:r>
+            <w:rPr>
+              <w:rFonts w:ascii="Calibri" w:cs="Calibri" w:eastAsia="Calibri" w:hAnsi="Calibri"/>
+              <w:color w:val="000000"/>
+              <w:rtl w:val="0"/>
+            </w:rPr>
+            <w:t xml:space="preserve">, a los </w:t>
+          </w:r>
+          <w:r>
+            <w:rPr>
+              <w:b w:val="1"/>
+              <w:rtl w:val="0"/>
+            </w:rPr>
+            <w:t xml:space="preserve">2</w:t>
+          </w:r>
+          <w:r>
+            <w:rPr>
+              <w:rFonts w:ascii="Calibri" w:cs="Calibri" w:eastAsia="Calibri" w:hAnsi="Calibri"/>
+              <w:color w:val="000000"/>
+              <w:rtl w:val="0"/>
+            </w:rPr>
+            <w:t xml:space="preserve"> días del mes</w:t>
+          </w:r>
+          <w:r>
+            <w:rPr>
+              <w:rtl w:val="0"/>
+            </w:rPr>
+            <w:t xml:space="preserve"> </w:t>
+          </w:r>
+          <w:r>
+            <w:rPr>
+              <w:b w:val="1"/>
+              <w:rtl w:val="0"/>
+            </w:rPr>
+            <w:t xml:space="preserve">Julio </w:t>
+          </w:r>
+          <w:r>
+            <w:rPr>
+              <w:rtl w:val="0"/>
+            </w:rPr>
+            <w:t xml:space="preserve">de </w:t>
+          </w:r>
+          <w:r>
+            <w:rPr>
+              <w:b w:val="1"/>
+              <w:rtl w:val="0"/>
+            </w:rPr>
+            <w:t xml:space="preserve">2019,</w:t>
+          </w:r>
+          <w:r>
+            <w:rPr>
+              <w:rFonts w:ascii="Calibri" w:cs="Calibri" w:eastAsia="Calibri" w:hAnsi="Calibri"/>
+              <w:color w:val="000000"/>
+              <w:rtl w:val="0"/>
+            </w:rPr>
+            <w:t xml:space="preserve">  en dos copias de igual valor y tenor. </w:t>
+          </w:r>
+          <w:r>
+            <w:rPr>
+              <w:rtl w:val="0"/>
+            </w:rPr>
+          </w:r>
+        </w:p>
+      </w:sdtContent>
+    </w:sdt>
+    <w:sdt>
+      <w:sdtPr>
+        <w:tag w:val="goog_rdk_57"/>
+      </w:sdtPr>
+      <w:sdtContent>
+        <w:p>
+          <w:pPr>
+            <w:spacing w:line="240" w:lineRule="auto"/>
+            <w:rPr>
+              <w:rFonts w:ascii="Times New Roman" w:cs="Times New Roman" w:eastAsia="Times New Roman" w:hAnsi="Times New Roman"/>
+              <w:b w:val="1"/>
+              <w:sz w:val="24"/>
+              <w:szCs w:val="24"/>
+            </w:rPr>
+          </w:pPr>
+          <w:r>
+            <w:rPr>
+              <w:rFonts w:ascii="Calibri" w:cs="Calibri" w:eastAsia="Calibri" w:hAnsi="Calibri"/>
+              <w:color w:val="000000"/>
+              <w:rtl w:val="0"/>
+            </w:rPr>
+            <w:t xml:space="preserve">EL CONTRATANTE: </w:t>
+          </w:r>
+          <w:r>
+            <w:rPr>
+              <w:b w:val="1"/>
+              <w:rtl w:val="0"/>
+            </w:rPr>
+            <w:t xml:space="preserve">Claudia Maria Rivera Sanchez</w:t>
+          </w:r>
+          <w:r>
+            <w:rPr>
+              <w:rtl w:val="0"/>
+            </w:rPr>
+          </w:r>
+        </w:p>
+      </w:sdtContent>
+    </w:sdt>
+    <w:sdt>
+      <w:sdtPr>
+        <w:tag w:val="goog_rdk_58"/>
+      </w:sdtPr>
+      <w:sdtContent>
+        <w:p>
+          <w:pPr>
+            <w:spacing w:line="240" w:lineRule="auto"/>
+            <w:rPr>
+              <w:rFonts w:ascii="Times New Roman" w:cs="Times New Roman" w:eastAsia="Times New Roman" w:hAnsi="Times New Roman"/>
+              <w:b w:val="1"/>
+              <w:sz w:val="24"/>
+              <w:szCs w:val="24"/>
+            </w:rPr>
+          </w:pPr>
+          <w:r>
+            <w:rPr>
+              <w:rFonts w:ascii="Calibri" w:cs="Calibri" w:eastAsia="Calibri" w:hAnsi="Calibri"/>
+              <w:color w:val="000000"/>
+              <w:rtl w:val="0"/>
+            </w:rPr>
+            <w:t xml:space="preserve">CC.</w:t>
+          </w:r>
+          <w:r>
+            <w:rPr>
+              <w:rtl w:val="0"/>
+            </w:rPr>
+            <w:t xml:space="preserve"> </w:t>
+          </w:r>
+          <w:r>
+            <w:rPr>
+              <w:b w:val="1"/>
+              <w:rtl w:val="0"/>
+            </w:rPr>
+            <w:t xml:space="preserve">51.922.306</w:t>
+          </w:r>
+          <w:r>
+            <w:rPr>
+              <w:b w:val="1"/>
+              <w:color w:val="000000"/>
+              <w:rtl w:val="0"/>
+            </w:rPr>
+            <w:t xml:space="preserve"> </w:t>
+          </w:r>
+          <w:r>
+            <w:rPr>
+              <w:rtl w:val="0"/>
+            </w:rPr>
+          </w:r>
+        </w:p>
+      </w:sdtContent>
+    </w:sdt>
+    <w:sdt>
+      <w:sdtPr>
+        <w:tag w:val="goog_rdk_59"/>
+      </w:sdtPr>
+      <w:sdtContent>
+        <w:p>
+          <w:pPr>
+            <w:spacing w:line="240" w:lineRule="auto"/>
+            <w:rPr>
+              <w:rFonts w:ascii="Times New Roman" w:cs="Times New Roman" w:eastAsia="Times New Roman" w:hAnsi="Times New Roman"/>
+              <w:b w:val="1"/>
+              <w:sz w:val="24"/>
+              <w:szCs w:val="24"/>
+            </w:rPr>
+          </w:pPr>
+          <w:r>
+            <w:rPr>
+              <w:color w:val="000000"/>
+              <w:rtl w:val="0"/>
+            </w:rPr>
+            <w:t xml:space="preserve">NIT:</w:t>
+          </w:r>
+          <w:r>
+            <w:rPr>
+              <w:b w:val="1"/>
+              <w:rtl w:val="0"/>
+            </w:rPr>
+            <w:t xml:space="preserve"> 800197146-9</w:t>
+          </w:r>
+          <w:r>
+            <w:rPr>
+              <w:rtl w:val="0"/>
+            </w:rPr>
+          </w:r>
+        </w:p>
+      </w:sdtContent>
+    </w:sdt>
+    <w:sdt>
+      <w:sdtPr>
+        <w:tag w:val="goog_rdk_60"/>
+      </w:sdtPr>
+      <w:sdtContent>
+        <w:p>
+          <w:pPr>
             <w:spacing w:after="0" w:line="240" w:lineRule="auto"/>
             <w:rPr>
               <w:rFonts w:ascii="Times New Roman" w:cs="Times New Roman" w:eastAsia="Times New Roman" w:hAnsi="Times New Roman"/>
@@ -2115,26 +2353,48 @@
     </w:sdt>
     <w:sdt>
       <w:sdtPr>
-        <w:tag w:val="goog_rdk_57"/>
-      </w:sdtPr>
-      <w:sdtContent>
-        <w:p>
-          <w:pPr>
-            <w:spacing w:line="240" w:lineRule="auto"/>
-            <w:rPr>
-              <w:rFonts w:ascii="Times New Roman" w:cs="Times New Roman" w:eastAsia="Times New Roman" w:hAnsi="Times New Roman"/>
-              <w:sz w:val="24"/>
-              <w:szCs w:val="24"/>
-            </w:rPr>
-          </w:pPr>
-          <w:r>
-            <w:rPr>
-              <w:rFonts w:ascii="Calibri" w:cs="Calibri" w:eastAsia="Calibri" w:hAnsi="Calibri"/>
-              <w:color w:val="000000"/>
-              <w:rtl w:val="0"/>
-            </w:rPr>
-            <w:t xml:space="preserve">En constancia de lo anterior se firma en la ciudad de</w:t>
-          </w:r>
+        <w:tag w:val="goog_rdk_61"/>
+      </w:sdtPr>
+      <w:sdtContent>
+        <w:p>
+          <w:pPr>
+            <w:spacing w:line="240" w:lineRule="auto"/>
+            <w:rPr>
+              <w:rFonts w:ascii="Calibri" w:cs="Calibri" w:eastAsia="Calibri" w:hAnsi="Calibri"/>
+              <w:color w:val="000000"/>
+            </w:rPr>
+          </w:pPr>
+          <w:r>
+            <w:rPr>
+              <w:rtl w:val="0"/>
+            </w:rPr>
+            <w:t xml:space="preserve">ADMINISTRADOR DE BASES DE DATOS (DBA)</w:t>
+          </w:r>
+          <w:r>
+            <w:rPr>
+              <w:rFonts w:ascii="Calibri" w:cs="Calibri" w:eastAsia="Calibri" w:hAnsi="Calibri"/>
+              <w:color w:val="000000"/>
+              <w:rtl w:val="0"/>
+            </w:rPr>
+            <w:t xml:space="preserve">:</w:t>
+          </w:r>
+        </w:p>
+      </w:sdtContent>
+    </w:sdt>
+    <w:sdt>
+      <w:sdtPr>
+        <w:tag w:val="goog_rdk_62"/>
+      </w:sdtPr>
+      <w:sdtContent>
+        <w:p>
+          <w:pPr>
+            <w:spacing w:line="240" w:lineRule="auto"/>
+            <w:rPr>
+              <w:rFonts w:ascii="Times New Roman" w:cs="Times New Roman" w:eastAsia="Times New Roman" w:hAnsi="Times New Roman"/>
+              <w:sz w:val="24"/>
+              <w:szCs w:val="24"/>
+            </w:rPr>
+          </w:pPr>
           <w:r>
             <w:rPr>
               <w:rtl w:val="0"/>
@@ -2146,30 +2406,7 @@
               <w:b w:val="1"/>
               <w:rtl w:val="0"/>
             </w:rPr>
-            <w:t xml:space="preserve">Bogotà D.C </w:t>
-          </w:r>
-          <w:r>
-            <w:rPr>
-              <w:rFonts w:ascii="Calibri" w:cs="Calibri" w:eastAsia="Calibri" w:hAnsi="Calibri"/>
-              <w:color w:val="000000"/>
-              <w:rtl w:val="0"/>
-            </w:rPr>
-            <w:t xml:space="preserve">, a los </w:t>
-          </w:r>
-          <w:r>
-            <w:rPr>
-              <w:b w:val="1"/>
-              <w:rtl w:val="0"/>
-            </w:rPr>
-            <w:t xml:space="preserve">2</w:t>
-          </w:r>
-          <w:r>
-            <w:rPr>
-              <w:rFonts w:ascii="Calibri" w:cs="Calibri" w:eastAsia="Calibri" w:hAnsi="Calibri"/>
-              <w:color w:val="000000"/>
-              <w:rtl w:val="0"/>
-            </w:rPr>
-            <w:t xml:space="preserve"> días del mes</w:t>
+            <w:t xml:space="preserve">Angie Bibiana Lòpez Rivera</w:t>
           </w:r>
           <w:r>
             <w:rPr>
@@ -2179,100 +2416,34 @@
           </w:r>
           <w:r>
             <w:rPr>
-              <w:b w:val="1"/>
-              <w:rtl w:val="0"/>
-            </w:rPr>
-            <w:t xml:space="preserve">Julio </w:t>
-          </w:r>
-          <w:r>
-            <w:rPr>
-              <w:rtl w:val="0"/>
-            </w:rPr>
-            <w:t xml:space="preserve">de </w:t>
-          </w:r>
-          <w:r>
-            <w:rPr>
-              <w:b w:val="1"/>
-              <w:rtl w:val="0"/>
-            </w:rPr>
-            <w:t xml:space="preserve">2019,</w:t>
-          </w:r>
-          <w:r>
-            <w:rPr>
-              <w:rFonts w:ascii="Calibri" w:cs="Calibri" w:eastAsia="Calibri" w:hAnsi="Calibri"/>
-              <w:color w:val="000000"/>
-              <w:rtl w:val="0"/>
-            </w:rPr>
-            <w:t xml:space="preserve">  en dos copias de igual valor y tenor. </w:t>
-          </w:r>
-          <w:r>
-            <w:rPr>
-              <w:rtl w:val="0"/>
-            </w:rPr>
-          </w:r>
-        </w:p>
-      </w:sdtContent>
-    </w:sdt>
-    <w:sdt>
-      <w:sdtPr>
-        <w:tag w:val="goog_rdk_58"/>
-      </w:sdtPr>
-      <w:sdtContent>
-        <w:p>
-          <w:pPr>
-            <w:spacing w:line="240" w:lineRule="auto"/>
-            <w:rPr>
-              <w:rFonts w:ascii="Times New Roman" w:cs="Times New Roman" w:eastAsia="Times New Roman" w:hAnsi="Times New Roman"/>
-              <w:b w:val="1"/>
-              <w:sz w:val="24"/>
-              <w:szCs w:val="24"/>
-            </w:rPr>
-          </w:pPr>
-          <w:r>
-            <w:rPr>
-              <w:rFonts w:ascii="Calibri" w:cs="Calibri" w:eastAsia="Calibri" w:hAnsi="Calibri"/>
-              <w:color w:val="000000"/>
-              <w:rtl w:val="0"/>
-            </w:rPr>
-            <w:t xml:space="preserve">EL CONTRATANTE: </w:t>
-          </w:r>
-          <w:r>
-            <w:rPr>
-              <w:b w:val="1"/>
-              <w:rtl w:val="0"/>
-            </w:rPr>
-            <w:t xml:space="preserve">Claudia Maria Rivera Sanchez</w:t>
-          </w:r>
-          <w:r>
-            <w:rPr>
-              <w:rtl w:val="0"/>
-            </w:rPr>
-          </w:r>
-        </w:p>
-      </w:sdtContent>
-    </w:sdt>
-    <w:sdt>
-      <w:sdtPr>
-        <w:tag w:val="goog_rdk_59"/>
-      </w:sdtPr>
-      <w:sdtContent>
-        <w:p>
-          <w:pPr>
-            <w:spacing w:line="240" w:lineRule="auto"/>
-            <w:rPr>
-              <w:rFonts w:ascii="Times New Roman" w:cs="Times New Roman" w:eastAsia="Times New Roman" w:hAnsi="Times New Roman"/>
-              <w:b w:val="1"/>
-              <w:sz w:val="24"/>
-              <w:szCs w:val="24"/>
-            </w:rPr>
-          </w:pPr>
-          <w:r>
-            <w:rPr>
-              <w:rFonts w:ascii="Calibri" w:cs="Calibri" w:eastAsia="Calibri" w:hAnsi="Calibri"/>
-              <w:color w:val="000000"/>
-              <w:rtl w:val="0"/>
-            </w:rPr>
-            <w:t xml:space="preserve">CC.</w:t>
+              <w:rtl w:val="0"/>
+            </w:rPr>
+          </w:r>
+        </w:p>
+      </w:sdtContent>
+    </w:sdt>
+    <w:sdt>
+      <w:sdtPr>
+        <w:tag w:val="goog_rdk_63"/>
+      </w:sdtPr>
+      <w:sdtContent>
+        <w:p>
+          <w:pPr>
+            <w:spacing w:line="240" w:lineRule="auto"/>
+            <w:rPr>
+              <w:rFonts w:ascii="Times New Roman" w:cs="Times New Roman" w:eastAsia="Times New Roman" w:hAnsi="Times New Roman"/>
+              <w:b w:val="1"/>
+              <w:sz w:val="24"/>
+              <w:szCs w:val="24"/>
+            </w:rPr>
+          </w:pPr>
+          <w:r>
+            <w:rPr>
+              <w:rFonts w:ascii="Calibri" w:cs="Calibri" w:eastAsia="Calibri" w:hAnsi="Calibri"/>
+              <w:color w:val="000000"/>
+              <w:rtl w:val="0"/>
+            </w:rPr>
+            <w:t xml:space="preserve"> CC:</w:t>
           </w:r>
           <w:r>
             <w:rPr>
@@ -2285,145 +2456,7 @@
               <w:b w:val="1"/>
               <w:rtl w:val="0"/>
             </w:rPr>
-            <w:t xml:space="preserve">51.922.306</w:t>
-          </w:r>
-          <w:r>
-            <w:rPr>
-              <w:b w:val="1"/>
-              <w:color w:val="000000"/>
-              <w:rtl w:val="0"/>
-            </w:rPr>
-            <w:t xml:space="preserve"> </w:t>
-          </w:r>
-          <w:r>
-            <w:rPr>
-              <w:rtl w:val="0"/>
-            </w:rPr>
-          </w:r>
-        </w:p>
-      </w:sdtContent>
-    </w:sdt>
-    <w:sdt>
-      <w:sdtPr>
-        <w:tag w:val="goog_rdk_60"/>
-      </w:sdtPr>
-      <w:sdtContent>
-        <w:p>
-          <w:pPr>
-            <w:spacing w:line="240" w:lineRule="auto"/>
-            <w:rPr>
-              <w:rFonts w:ascii="Times New Roman" w:cs="Times New Roman" w:eastAsia="Times New Roman" w:hAnsi="Times New Roman"/>
-              <w:b w:val="1"/>
-              <w:sz w:val="24"/>
-              <w:szCs w:val="24"/>
-            </w:rPr>
-          </w:pPr>
-          <w:r>
-            <w:rPr>
-              <w:color w:val="000000"/>
-              <w:rtl w:val="0"/>
-            </w:rPr>
-            <w:t xml:space="preserve">NIT:</w:t>
-          </w:r>
-          <w:r>
-            <w:rPr>
-              <w:b w:val="1"/>
-              <w:rtl w:val="0"/>
-            </w:rPr>
-            <w:t xml:space="preserve"> 800197146-9</w:t>
-          </w:r>
-          <w:r>
-            <w:rPr>
-              <w:rtl w:val="0"/>
-            </w:rPr>
-          </w:r>
-        </w:p>
-      </w:sdtContent>
-    </w:sdt>
-    <w:sdt>
-      <w:sdtPr>
-        <w:tag w:val="goog_rdk_61"/>
-      </w:sdtPr>
-      <w:sdtContent>
-        <w:p>
-          <w:pPr>
-            <w:spacing w:after="0" w:line="240" w:lineRule="auto"/>
-            <w:rPr>
-              <w:rFonts w:ascii="Times New Roman" w:cs="Times New Roman" w:eastAsia="Times New Roman" w:hAnsi="Times New Roman"/>
-              <w:sz w:val="24"/>
-              <w:szCs w:val="24"/>
-            </w:rPr>
-          </w:pPr>
-          <w:r>
-            <w:rPr>
-              <w:rtl w:val="0"/>
-            </w:rPr>
-          </w:r>
-        </w:p>
-      </w:sdtContent>
-    </w:sdt>
-    <w:sdt>
-      <w:sdtPr>
-        <w:tag w:val="goog_rdk_62"/>
-      </w:sdtPr>
-      <w:sdtContent>
-        <w:p>
-          <w:pPr>
-            <w:spacing w:line="240" w:lineRule="auto"/>
-            <w:rPr>
-              <w:rFonts w:ascii="Calibri" w:cs="Calibri" w:eastAsia="Calibri" w:hAnsi="Calibri"/>
-              <w:color w:val="000000"/>
-            </w:rPr>
-          </w:pPr>
-          <w:r>
-            <w:rPr>
-              <w:rtl w:val="0"/>
-            </w:rPr>
-            <w:t xml:space="preserve">ADMINISTRADOR DE BASES DE DATOS (DBA)</w:t>
-          </w:r>
-          <w:r>
-            <w:rPr>
-              <w:rFonts w:ascii="Calibri" w:cs="Calibri" w:eastAsia="Calibri" w:hAnsi="Calibri"/>
-              <w:color w:val="000000"/>
-              <w:rtl w:val="0"/>
-            </w:rPr>
-            <w:t xml:space="preserve">:</w:t>
-          </w:r>
-        </w:p>
-      </w:sdtContent>
-    </w:sdt>
-    <w:sdt>
-      <w:sdtPr>
-        <w:tag w:val="goog_rdk_63"/>
-      </w:sdtPr>
-      <w:sdtContent>
-        <w:p>
-          <w:pPr>
-            <w:spacing w:line="240" w:lineRule="auto"/>
-            <w:rPr>
-              <w:rFonts w:ascii="Times New Roman" w:cs="Times New Roman" w:eastAsia="Times New Roman" w:hAnsi="Times New Roman"/>
-              <w:sz w:val="24"/>
-              <w:szCs w:val="24"/>
-            </w:rPr>
-          </w:pPr>
-          <w:r>
-            <w:rPr>
-              <w:rtl w:val="0"/>
-            </w:rPr>
-            <w:t xml:space="preserve"> </w:t>
-          </w:r>
-          <w:r>
-            <w:rPr>
-              <w:b w:val="1"/>
-              <w:rtl w:val="0"/>
-            </w:rPr>
-            <w:t xml:space="preserve">Angie Bibiana Lòpez Rivera</w:t>
-          </w:r>
-          <w:r>
-            <w:rPr>
-              <w:rtl w:val="0"/>
-            </w:rPr>
-            <w:t xml:space="preserve"> </w:t>
+            <w:t xml:space="preserve">1.030.676.922</w:t>
           </w:r>
           <w:r>
             <w:rPr>
@@ -2443,32 +2476,10 @@
             <w:spacing w:line="240" w:lineRule="auto"/>
             <w:rPr>
               <w:rFonts w:ascii="Times New Roman" w:cs="Times New Roman" w:eastAsia="Times New Roman" w:hAnsi="Times New Roman"/>
-              <w:b w:val="1"/>
-              <w:sz w:val="24"/>
-              <w:szCs w:val="24"/>
-            </w:rPr>
-          </w:pPr>
-          <w:r>
-            <w:rPr>
-              <w:rFonts w:ascii="Calibri" w:cs="Calibri" w:eastAsia="Calibri" w:hAnsi="Calibri"/>
-              <w:color w:val="000000"/>
-              <w:rtl w:val="0"/>
-            </w:rPr>
-            <w:t xml:space="preserve"> CC:</w:t>
-          </w:r>
-          <w:r>
-            <w:rPr>
-              <w:rtl w:val="0"/>
-            </w:rPr>
-            <w:t xml:space="preserve"> </w:t>
-          </w:r>
-          <w:r>
-            <w:rPr>
-              <w:b w:val="1"/>
-              <w:rtl w:val="0"/>
-            </w:rPr>
-            <w:t xml:space="preserve">1.030.676.922</w:t>
-          </w:r>
+              <w:sz w:val="24"/>
+              <w:szCs w:val="24"/>
+            </w:rPr>
+          </w:pPr>
           <w:r>
             <w:rPr>
               <w:rtl w:val="0"/>
@@ -2484,12 +2495,7 @@
       <w:sdtContent>
         <w:p>
           <w:pPr>
-            <w:spacing w:line="240" w:lineRule="auto"/>
-            <w:rPr>
-              <w:rFonts w:ascii="Times New Roman" w:cs="Times New Roman" w:eastAsia="Times New Roman" w:hAnsi="Times New Roman"/>
-              <w:sz w:val="24"/>
-              <w:szCs w:val="24"/>
-            </w:rPr>
+            <w:rPr/>
           </w:pPr>
           <w:r>
             <w:rPr>
@@ -2502,23 +2508,6 @@
     <w:sdt>
       <w:sdtPr>
         <w:tag w:val="goog_rdk_66"/>
-      </w:sdtPr>
-      <w:sdtContent>
-        <w:p>
-          <w:pPr>
-            <w:rPr/>
-          </w:pPr>
-          <w:r>
-            <w:rPr>
-              <w:rtl w:val="0"/>
-            </w:rPr>
-          </w:r>
-        </w:p>
-      </w:sdtContent>
-    </w:sdt>
-    <w:sdt>
-      <w:sdtPr>
-        <w:tag w:val="goog_rdk_67"/>
       </w:sdtPr>
       <w:sdtContent>
         <w:p>
@@ -3558,7 +3547,7 @@
 
 <file path=customXML/item1.xml><?xml version="1.0" encoding="utf-8"?>
 <go:gDocsCustomXmlDataStorage xmlns:go="http://customooxmlschemas.google.com/" xmlns:r="http://schemas.openxmlformats.org/officeDocument/2006/relationships">
-  <go:docsCustomData xmlns:go="http://customooxmlschemas.google.com/" roundtripDataSignature="AMtx7mileDpdyLDVqbLMVZkSVAuwjhdQSg==">AMUW2mWL3IxSVLiyKH3CICZ5Cg+xt/N5mIRsYXYAeqfCS4My3IQ5MpKwupnXNt3tRvmqUC2UU98tUh2dbRqwpKJKad+L57peaLB1at0SuS96RJRybYqYk8kQqVUa30pFAZsRnha7TWLg</go:docsCustomData>
+  <go:docsCustomData xmlns:go="http://customooxmlschemas.google.com/" roundtripDataSignature="AMtx7mileDpdyLDVqbLMVZkSVAuwjhdQSg==">AMUW2mUApbeEn/ssgRShKl1v6Lm6OeP1SgH4SrqNadQMKkSbPil/X3et2OOzcip+YJKFLCxbPNacohpJnxDnqVSPRQgXhHIMCk12v+DTf6Kuzcd5zfuL6vD63qVt3OxehR5QlK7qEYQz</go:docsCustomData>
 </go:gDocsCustomXmlDataStorage>
 </file>
 
